--- a/SKRIPSI_OK/SKRIPSI_YULI/BAB IV.docx
+++ b/SKRIPSI_OK/SKRIPSI_YULI/BAB IV.docx
@@ -1,6 +1,6 @@
 
 <file path=word/document.xml><?xml version="1.0" encoding="utf-8"?>
-<w:document xmlns:wpc="http://schemas.microsoft.com/office/word/2010/wordprocessingCanvas" xmlns:cx="http://schemas.microsoft.com/office/drawing/2014/chartex" xmlns:cx1="http://schemas.microsoft.com/office/drawing/2015/9/8/chartex" xmlns:mc="http://schemas.openxmlformats.org/markup-compatibility/2006" xmlns:o="urn:schemas-microsoft-com:office:office" xmlns:r="http://schemas.openxmlformats.org/officeDocument/2006/relationships" xmlns:m="http://schemas.openxmlformats.org/officeDocument/2006/math" xmlns:v="urn:schemas-microsoft-com:vml" xmlns:wp14="http://schemas.microsoft.com/office/word/2010/wordprocessingDrawing" xmlns:wp="http://schemas.openxmlformats.org/drawingml/2006/wordprocessingDrawing" xmlns:w10="urn:schemas-microsoft-com:office:word" xmlns:w="http://schemas.openxmlformats.org/wordprocessingml/2006/main" xmlns:w14="http://schemas.microsoft.com/office/word/2010/wordml" xmlns:w15="http://schemas.microsoft.com/office/word/2012/wordml" xmlns:w16se="http://schemas.microsoft.com/office/word/2015/wordml/symex" xmlns:wpg="http://schemas.microsoft.com/office/word/2010/wordprocessingGroup" xmlns:wpi="http://schemas.microsoft.com/office/word/2010/wordprocessingInk" xmlns:wne="http://schemas.microsoft.com/office/word/2006/wordml" xmlns:wps="http://schemas.microsoft.com/office/word/2010/wordprocessingShape" mc:Ignorable="w14 w15 w16se wp14">
+<w:document xmlns:wpc="http://schemas.microsoft.com/office/word/2010/wordprocessingCanvas" xmlns:cx="http://schemas.microsoft.com/office/drawing/2014/chartex" xmlns:cx1="http://schemas.microsoft.com/office/drawing/2015/9/8/chartex" xmlns:cx2="http://schemas.microsoft.com/office/drawing/2015/10/21/chartex" xmlns:cx3="http://schemas.microsoft.com/office/drawing/2016/5/9/chartex" xmlns:cx4="http://schemas.microsoft.com/office/drawing/2016/5/10/chartex" xmlns:cx5="http://schemas.microsoft.com/office/drawing/2016/5/11/chartex" xmlns:cx6="http://schemas.microsoft.com/office/drawing/2016/5/12/chartex" xmlns:cx7="http://schemas.microsoft.com/office/drawing/2016/5/13/chartex" xmlns:cx8="http://schemas.microsoft.com/office/drawing/2016/5/14/chartex" xmlns:mc="http://schemas.openxmlformats.org/markup-compatibility/2006" xmlns:aink="http://schemas.microsoft.com/office/drawing/2016/ink" xmlns:am3d="http://schemas.microsoft.com/office/drawing/2017/model3d" xmlns:o="urn:schemas-microsoft-com:office:office" xmlns:r="http://schemas.openxmlformats.org/officeDocument/2006/relationships" xmlns:m="http://schemas.openxmlformats.org/officeDocument/2006/math" xmlns:v="urn:schemas-microsoft-com:vml" xmlns:wp14="http://schemas.microsoft.com/office/word/2010/wordprocessingDrawing" xmlns:wp="http://schemas.openxmlformats.org/drawingml/2006/wordprocessingDrawing" xmlns:w10="urn:schemas-microsoft-com:office:word" xmlns:w="http://schemas.openxmlformats.org/wordprocessingml/2006/main" xmlns:w14="http://schemas.microsoft.com/office/word/2010/wordml" xmlns:w15="http://schemas.microsoft.com/office/word/2012/wordml" xmlns:w16cex="http://schemas.microsoft.com/office/word/2018/wordml/cex" xmlns:w16cid="http://schemas.microsoft.com/office/word/2016/wordml/cid" xmlns:w16="http://schemas.microsoft.com/office/word/2018/wordml" xmlns:w16se="http://schemas.microsoft.com/office/word/2015/wordml/symex" xmlns:wpg="http://schemas.microsoft.com/office/word/2010/wordprocessingGroup" xmlns:wpi="http://schemas.microsoft.com/office/word/2010/wordprocessingInk" xmlns:wne="http://schemas.microsoft.com/office/word/2006/wordml" xmlns:wps="http://schemas.microsoft.com/office/word/2010/wordprocessingShape" mc:Ignorable="w14 w15 w16se w16cid w16 w16cex wp14">
   <w:body>
     <w:p>
       <w:pPr>
@@ -614,15 +614,7 @@
         <w:ind w:left="993"/>
       </w:pPr>
       <w:r>
-        <w:t xml:space="preserve">Dapat memperoleh Laba Bersih Operasi diatas rata-rata </w:t>
-      </w:r>
-      <w:proofErr w:type="gramStart"/>
-      <w:r>
-        <w:t>industri dan memberikan value</w:t>
-      </w:r>
-      <w:proofErr w:type="gramEnd"/>
-      <w:r>
-        <w:t xml:space="preserve"> added yang baik bagi seluruh stakeholders Perseroan.</w:t>
+        <w:t>Dapat memperoleh Laba Bersih Operasi diatas rata-rata industri dan memberikan value added yang baik bagi seluruh stakeholders Perseroan.</w:t>
       </w:r>
     </w:p>
     <w:p>
@@ -752,13 +744,8 @@
         <w:t>bursa e</w:t>
       </w:r>
       <w:r>
-        <w:t xml:space="preserve">fek dimana saham saham tersebut dicatatkan adalah </w:t>
-      </w:r>
-      <w:proofErr w:type="gramStart"/>
-      <w:r>
-        <w:t>sbb :</w:t>
-      </w:r>
-      <w:proofErr w:type="gramEnd"/>
+        <w:t>fek dimana saham saham tersebut dicatatkan adalah sbb :</w:t>
+      </w:r>
     </w:p>
     <w:p>
       <w:pPr>
@@ -773,18 +760,10 @@
         <w:t>penawaran umum p</w:t>
       </w:r>
       <w:r>
-        <w:t>erdana dengan menjual 3.000.000 (tiga juta) saham dengan nilai nominal Rp. 1.000</w:t>
-      </w:r>
-      <w:proofErr w:type="gramStart"/>
-      <w:r>
-        <w:t>,</w:t>
-      </w:r>
-      <w:r>
-        <w:t>-</w:t>
-      </w:r>
-      <w:proofErr w:type="gramEnd"/>
-      <w:r>
-        <w:t xml:space="preserve"> </w:t>
+        <w:t>erdana dengan menjual 3.000.000 (tiga juta) saham dengan nilai nominal Rp. 1.000,</w:t>
+      </w:r>
+      <w:r>
+        <w:t xml:space="preserve">- </w:t>
       </w:r>
       <w:r>
         <w:t xml:space="preserve">(seribu Rupiah), </w:t>
@@ -825,15 +804,7 @@
         <w:t>penawaran umum terbatas p</w:t>
       </w:r>
       <w:r>
-        <w:t>ertama dengan menawarkan 63.000.000 (enam puluh tiga juta) saham dengan nilai nominal Rp. 1.000</w:t>
-      </w:r>
-      <w:proofErr w:type="gramStart"/>
-      <w:r>
-        <w:t>,-</w:t>
-      </w:r>
-      <w:proofErr w:type="gramEnd"/>
-      <w:r>
-        <w:t xml:space="preserve"> (seribu Rupiah), dengan perbandingan setiap pemegang 1 (satu) saham lama berhak membeli 2 (dua) saham baru.</w:t>
+        <w:t>ertama dengan menawarkan 63.000.000 (enam puluh tiga juta) saham dengan nilai nominal Rp. 1.000,- (seribu Rupiah), dengan perbandingan setiap pemegang 1 (satu) saham lama berhak membeli 2 (dua) saham baru.</w:t>
       </w:r>
     </w:p>
     <w:p>
@@ -843,15 +814,7 @@
         <w:ind w:left="567" w:firstLine="709"/>
       </w:pPr>
       <w:r>
-        <w:t xml:space="preserve">Tahun 1993, membagikan dividen saham untuk tahun buku yang berakhir pada tahun 1992 sebanyak 3.780.000 (tiga juta tujuh ratus delapan puluh ribu) saham dengan perbandingan setiap pemilik 25 (dua puluh </w:t>
-      </w:r>
-      <w:proofErr w:type="gramStart"/>
-      <w:r>
-        <w:t>lima</w:t>
-      </w:r>
-      <w:proofErr w:type="gramEnd"/>
-      <w:r>
-        <w:t>) saham lama berhak mendapatkan 1 (satu) saham dividen dengan nilai nominal Rp. 1.000,</w:t>
+        <w:t>Tahun 1993, membagikan dividen saham untuk tahun buku yang berakhir pada tahun 1992 sebanyak 3.780.000 (tiga juta tujuh ratus delapan puluh ribu) saham dengan perbandingan setiap pemilik 25 (dua puluh lima) saham lama berhak mendapatkan 1 (satu) saham dividen dengan nilai nominal Rp. 1.000,</w:t>
       </w:r>
       <w:r>
         <w:t xml:space="preserve">- </w:t>
@@ -873,23 +836,7 @@
         <w:t>penawaran umum terbatas k</w:t>
       </w:r>
       <w:r>
-        <w:t xml:space="preserve">edua dengan menjual 24.570.000 (dua puluh empat juta </w:t>
-      </w:r>
-      <w:proofErr w:type="gramStart"/>
-      <w:r>
-        <w:t>lima</w:t>
-      </w:r>
-      <w:proofErr w:type="gramEnd"/>
-      <w:r>
-        <w:t xml:space="preserve"> ratus tujuh puluh ribu) saham, dimana setiap pemegang 4 (empat) saham lama berhak membeli 1 (satu) saham baru. Dividen saham untuk tahun buku 1993 dibagikan sebanyak 4.914.000 (empat juta sembilan ratus empat belas ribu) saham dengan perbandingan setiap pemegang 25 (dua puluh </w:t>
-      </w:r>
-      <w:proofErr w:type="gramStart"/>
-      <w:r>
-        <w:t>lima</w:t>
-      </w:r>
-      <w:proofErr w:type="gramEnd"/>
-      <w:r>
-        <w:t xml:space="preserve">) saham memperoleh 1 </w:t>
+        <w:t xml:space="preserve">edua dengan menjual 24.570.000 (dua puluh empat juta lima ratus tujuh puluh ribu) saham, dimana setiap pemegang 4 (empat) saham lama berhak membeli 1 (satu) saham baru. Dividen saham untuk tahun buku 1993 dibagikan sebanyak 4.914.000 (empat juta sembilan ratus empat belas ribu) saham dengan perbandingan setiap pemegang 25 (dua puluh lima) saham memperoleh 1 </w:t>
       </w:r>
       <w:r>
         <w:lastRenderedPageBreak/>
@@ -903,15 +850,7 @@
         <w:ind w:left="567" w:firstLine="709"/>
       </w:pPr>
       <w:r>
-        <w:t xml:space="preserve">Tahun 1995, saham bonus yang dibagikan sebanyak 255.528.000 (dua ratus </w:t>
-      </w:r>
-      <w:proofErr w:type="gramStart"/>
-      <w:r>
-        <w:t>lima</w:t>
-      </w:r>
-      <w:proofErr w:type="gramEnd"/>
-      <w:r>
-        <w:t xml:space="preserve"> puluh lima juta lima ratus dua puluh delapan ribu) saham dengan perbandingan setiap pemegang 1 (satu) saham mendapatkan 2 (dua) </w:t>
+        <w:t xml:space="preserve">Tahun 1995, saham bonus yang dibagikan sebanyak 255.528.000 (dua ratus lima puluh lima juta lima ratus dua puluh delapan ribu) saham dengan perbandingan setiap pemegang 1 (satu) saham mendapatkan 2 (dua) </w:t>
       </w:r>
       <w:r>
         <w:t>saham bonus</w:t>
@@ -938,23 +877,10 @@
         <w:t>stock split</w:t>
       </w:r>
       <w:r>
-        <w:t>) dari nilai nominal Rp. 1.000</w:t>
-      </w:r>
-      <w:proofErr w:type="gramStart"/>
-      <w:r>
-        <w:t>,-</w:t>
-      </w:r>
-      <w:proofErr w:type="gramEnd"/>
-      <w:r>
-        <w:t xml:space="preserve"> (seribu Rupiah) per saham menjadi nominal Rp. 500,- (lima ratus Rupiah) per saham. </w:t>
-      </w:r>
-      <w:proofErr w:type="gramStart"/>
-      <w:r>
-        <w:t>saham</w:t>
-      </w:r>
-      <w:proofErr w:type="gramEnd"/>
-      <w:r>
-        <w:t xml:space="preserve"> bonus</w:t>
+        <w:t xml:space="preserve">) dari nilai nominal Rp. 1.000,- (seribu Rupiah) per saham menjadi nominal Rp. 500,- (lima ratus Rupiah) per saham. </w:t>
+      </w:r>
+      <w:r>
+        <w:t>saham bonus</w:t>
       </w:r>
       <w:r>
         <w:t xml:space="preserve"> diberikan dalam bentuk nominal baru sehingga pencatatan saham pada  PT. Bursa Efek Jakarta dan PT. Bursa Efek Surabaya yang berasal dari </w:t>
@@ -969,15 +895,7 @@
         <w:t>saham b</w:t>
       </w:r>
       <w:r>
-        <w:t xml:space="preserve">eredar seluruhnya menjadi 766.584.000 (tujuh ratus enam puluh enam juta </w:t>
-      </w:r>
-      <w:proofErr w:type="gramStart"/>
-      <w:r>
-        <w:t>lima</w:t>
-      </w:r>
-      <w:proofErr w:type="gramEnd"/>
-      <w:r>
-        <w:t xml:space="preserve"> ratus delapan puluh empat ribu) saham.</w:t>
+        <w:t>eredar seluruhnya menjadi 766.584.000 (tujuh ratus enam puluh enam juta lima ratus delapan puluh empat ribu) saham.</w:t>
       </w:r>
     </w:p>
     <w:p>
@@ -1030,35 +948,11 @@
         <w:t>)</w:t>
       </w:r>
       <w:r>
-        <w:t xml:space="preserve"> dengan perbandingan 1 (satu) saham lama menjadi 25 (dua puluh lima) saham baru, atau dari nilai nominal Rp. 500</w:t>
-      </w:r>
-      <w:proofErr w:type="gramStart"/>
-      <w:r>
-        <w:t>,-</w:t>
-      </w:r>
-      <w:proofErr w:type="gramEnd"/>
-      <w:r>
-        <w:t xml:space="preserve"> </w:t>
+        <w:t xml:space="preserve"> dengan perbandingan 1 (satu) saham lama menjadi 25 (dua puluh lima) saham baru, atau dari nilai nominal Rp. 500,- </w:t>
       </w:r>
       <w:r>
         <w:lastRenderedPageBreak/>
-        <w:t xml:space="preserve">(lima ratus Rupiah) per saham menjadi nominal Rp. 20,- (dua puluh Rupiah) per saham. Dengan demikian, maka seluruh jumlah saham PT Mayora Indah Tbk yang dicatatkan saat ini berjumlah 22.358.699.725 (dua puluh dua miliar tiga ratus </w:t>
-      </w:r>
-      <w:proofErr w:type="gramStart"/>
-      <w:r>
-        <w:t>lima</w:t>
-      </w:r>
-      <w:proofErr w:type="gramEnd"/>
-      <w:r>
-        <w:t xml:space="preserve"> puluh delapan juta enam ratus sembilan puluh sembilan ribu tujuh ratus dua puluh lima) saham. Harga saham pada penutupan perdagangan tahun 2016 adalah Rp. 1.645</w:t>
-      </w:r>
-      <w:proofErr w:type="gramStart"/>
-      <w:r>
-        <w:t>,-</w:t>
-      </w:r>
-      <w:proofErr w:type="gramEnd"/>
-      <w:r>
-        <w:t xml:space="preserve"> (seribu enam ratus empat puluh lima Rupiah).</w:t>
+        <w:t>(lima ratus Rupiah) per saham menjadi nominal Rp. 20,- (dua puluh Rupiah) per saham. Dengan demikian, maka seluruh jumlah saham PT Mayora Indah Tbk yang dicatatkan saat ini berjumlah 22.358.699.725 (dua puluh dua miliar tiga ratus lima puluh delapan juta enam ratus sembilan puluh sembilan ribu tujuh ratus dua puluh lima) saham. Harga saham pada penutupan perdagangan tahun 2016 adalah Rp. 1.645,- (seribu enam ratus empat puluh lima Rupiah).</w:t>
       </w:r>
     </w:p>
     <w:p>
@@ -1068,15 +962,7 @@
         <w:ind w:left="567" w:firstLine="709"/>
       </w:pPr>
       <w:r>
-        <w:t xml:space="preserve">Seluruh saham yang beredar tersebut dicatatkan pada PT. Bursa Efek </w:t>
-      </w:r>
-      <w:proofErr w:type="gramStart"/>
-      <w:r>
-        <w:t>Indonesia  dengan</w:t>
-      </w:r>
-      <w:proofErr w:type="gramEnd"/>
-      <w:r>
-        <w:t xml:space="preserve"> kode perdagangan MYOR</w:t>
+        <w:t>Seluruh saham yang beredar tersebut dicatatkan pada PT. Bursa Efek Indonesia  dengan kode perdagangan MYOR</w:t>
       </w:r>
     </w:p>
     <w:p>
@@ -1201,27 +1087,13 @@
         <w:rPr>
           <w:rFonts w:ascii="Times New Roman" w:hAnsi="Times New Roman" w:cs="Times New Roman"/>
         </w:rPr>
-        <w:t xml:space="preserve"> </w:t>
-      </w:r>
-      <w:proofErr w:type="gramStart"/>
-      <w:r>
-        <w:rPr>
-          <w:rFonts w:ascii="Times New Roman" w:hAnsi="Times New Roman" w:cs="Times New Roman"/>
-        </w:rPr>
-        <w:t xml:space="preserve">Tbk </w:t>
-      </w:r>
-      <w:r>
-        <w:rPr>
-          <w:rFonts w:ascii="Times New Roman" w:hAnsi="Times New Roman" w:cs="Times New Roman"/>
-        </w:rPr>
-        <w:t xml:space="preserve"> dan</w:t>
-      </w:r>
-      <w:proofErr w:type="gramEnd"/>
-      <w:r>
-        <w:rPr>
-          <w:rFonts w:ascii="Times New Roman" w:hAnsi="Times New Roman" w:cs="Times New Roman"/>
-        </w:rPr>
-        <w:t xml:space="preserve"> </w:t>
+        <w:t xml:space="preserve"> Tbk </w:t>
+      </w:r>
+      <w:r>
+        <w:rPr>
+          <w:rFonts w:ascii="Times New Roman" w:hAnsi="Times New Roman" w:cs="Times New Roman"/>
+        </w:rPr>
+        <w:t xml:space="preserve"> dan </w:t>
       </w:r>
       <w:r>
         <w:rPr>
@@ -2516,45 +2388,27 @@
           <w:rFonts w:ascii="Times New Roman" w:hAnsi="Times New Roman" w:cs="Times New Roman"/>
           <w:color w:val="010205"/>
         </w:rPr>
-        <w:t>1556</w:t>
-      </w:r>
-      <w:proofErr w:type="gramStart"/>
+        <w:t>1556,4594</w:t>
+      </w:r>
+      <w:r>
+        <w:rPr>
+          <w:rFonts w:ascii="Times New Roman" w:hAnsi="Times New Roman" w:cs="Times New Roman"/>
+        </w:rPr>
+        <w:t>.</w:t>
+      </w:r>
+      <w:r>
+        <w:rPr>
+          <w:rFonts w:ascii="Times New Roman" w:hAnsi="Times New Roman" w:cs="Times New Roman"/>
+        </w:rPr>
+        <w:t xml:space="preserve"> Nilai rata-rata </w:t>
+      </w:r>
       <w:r>
         <w:rPr>
           <w:rFonts w:ascii="Times New Roman" w:hAnsi="Times New Roman" w:cs="Times New Roman"/>
           <w:color w:val="010205"/>
         </w:rPr>
-        <w:t>,4594</w:t>
-      </w:r>
-      <w:proofErr w:type="gramEnd"/>
-      <w:r>
-        <w:rPr>
-          <w:rFonts w:ascii="Times New Roman" w:hAnsi="Times New Roman" w:cs="Times New Roman"/>
-        </w:rPr>
-        <w:t>.</w:t>
-      </w:r>
-      <w:r>
-        <w:rPr>
-          <w:rFonts w:ascii="Times New Roman" w:hAnsi="Times New Roman" w:cs="Times New Roman"/>
-        </w:rPr>
-        <w:t xml:space="preserve"> Nilai rata-rata </w:t>
-      </w:r>
-      <w:r>
-        <w:rPr>
-          <w:rFonts w:ascii="Times New Roman" w:hAnsi="Times New Roman" w:cs="Times New Roman"/>
-          <w:color w:val="010205"/>
-        </w:rPr>
-        <w:t>1556</w:t>
-      </w:r>
-      <w:proofErr w:type="gramStart"/>
-      <w:r>
-        <w:rPr>
-          <w:rFonts w:ascii="Times New Roman" w:hAnsi="Times New Roman" w:cs="Times New Roman"/>
-          <w:color w:val="010205"/>
-        </w:rPr>
-        <w:t>,4594</w:t>
-      </w:r>
-      <w:proofErr w:type="gramEnd"/>
+        <w:t>1556,4594</w:t>
+      </w:r>
       <w:r>
         <w:rPr>
           <w:rFonts w:ascii="Times New Roman" w:hAnsi="Times New Roman" w:cs="Times New Roman"/>
@@ -2596,14 +2450,80 @@
         <w:rPr>
           <w:rFonts w:ascii="Times New Roman" w:hAnsi="Times New Roman" w:cs="Times New Roman"/>
         </w:rPr>
+        <w:t xml:space="preserve"> Tbk </w:t>
+      </w:r>
+      <w:r>
+        <w:rPr>
+          <w:rFonts w:ascii="Times New Roman" w:hAnsi="Times New Roman" w:cs="Times New Roman"/>
+        </w:rPr>
         <w:t xml:space="preserve"> </w:t>
       </w:r>
-      <w:proofErr w:type="gramStart"/>
-      <w:r>
-        <w:rPr>
-          <w:rFonts w:ascii="Times New Roman" w:hAnsi="Times New Roman" w:cs="Times New Roman"/>
-        </w:rPr>
-        <w:t xml:space="preserve">Tbk </w:t>
+      <w:r>
+        <w:rPr>
+          <w:rFonts w:ascii="Times New Roman" w:hAnsi="Times New Roman" w:cs="Times New Roman"/>
+        </w:rPr>
+        <w:t xml:space="preserve">memiliki tingkat harga saham yang tinggi. Nilai standar deviasi harga saham sebesar </w:t>
+      </w:r>
+      <w:r>
+        <w:rPr>
+          <w:rFonts w:ascii="Times New Roman" w:hAnsi="Times New Roman" w:cs="Times New Roman"/>
+          <w:color w:val="010205"/>
+        </w:rPr>
+        <w:t>718,58581</w:t>
+      </w:r>
+      <w:r>
+        <w:rPr>
+          <w:rFonts w:ascii="Times New Roman" w:hAnsi="Times New Roman" w:cs="Times New Roman"/>
+        </w:rPr>
+        <w:t xml:space="preserve">, nilai ini lebih </w:t>
+      </w:r>
+      <w:r>
+        <w:rPr>
+          <w:rFonts w:ascii="Times New Roman" w:hAnsi="Times New Roman" w:cs="Times New Roman"/>
+        </w:rPr>
+        <w:t>rendah</w:t>
+      </w:r>
+      <w:r>
+        <w:rPr>
+          <w:rFonts w:ascii="Times New Roman" w:hAnsi="Times New Roman" w:cs="Times New Roman"/>
+        </w:rPr>
+        <w:t xml:space="preserve"> dibandingkan nilai rata-rata. Hal ini menunjukkan bahwa sebaran data harga saham memiliki rentang data satu dengan data yang lainnya tergolong </w:t>
+      </w:r>
+      <w:r>
+        <w:rPr>
+          <w:rFonts w:ascii="Times New Roman" w:hAnsi="Times New Roman" w:cs="Times New Roman"/>
+        </w:rPr>
+        <w:t>kecil</w:t>
+      </w:r>
+      <w:r>
+        <w:rPr>
+          <w:rFonts w:ascii="Times New Roman" w:hAnsi="Times New Roman" w:cs="Times New Roman"/>
+        </w:rPr>
+        <w:t xml:space="preserve">. Harga saham </w:t>
+      </w:r>
+      <w:r>
+        <w:rPr>
+          <w:rFonts w:ascii="Times New Roman" w:hAnsi="Times New Roman" w:cs="Times New Roman"/>
+        </w:rPr>
+        <w:t xml:space="preserve">PT. </w:t>
+      </w:r>
+      <w:r>
+        <w:rPr>
+          <w:rFonts w:ascii="Times New Roman" w:hAnsi="Times New Roman" w:cs="Times New Roman"/>
+        </w:rPr>
+        <w:t xml:space="preserve">Mayora </w:t>
+      </w:r>
+      <w:r>
+        <w:rPr>
+          <w:rFonts w:ascii="Times New Roman" w:hAnsi="Times New Roman" w:cs="Times New Roman"/>
+        </w:rPr>
+        <w:t>Indah</w:t>
+      </w:r>
+      <w:r>
+        <w:rPr>
+          <w:rFonts w:ascii="Times New Roman" w:hAnsi="Times New Roman" w:cs="Times New Roman"/>
+        </w:rPr>
+        <w:t xml:space="preserve"> Tbk</w:t>
       </w:r>
       <w:r>
         <w:rPr>
@@ -2615,72 +2535,26 @@
         <w:rPr>
           <w:rFonts w:ascii="Times New Roman" w:hAnsi="Times New Roman" w:cs="Times New Roman"/>
         </w:rPr>
-        <w:t>memiliki</w:t>
-      </w:r>
-      <w:proofErr w:type="gramEnd"/>
-      <w:r>
-        <w:rPr>
-          <w:rFonts w:ascii="Times New Roman" w:hAnsi="Times New Roman" w:cs="Times New Roman"/>
-        </w:rPr>
-        <w:t xml:space="preserve"> tingkat harga saham yang tinggi. Nilai standar deviasi harga saham sebesar </w:t>
+        <w:t xml:space="preserve">minimum sebesar </w:t>
       </w:r>
       <w:r>
         <w:rPr>
           <w:rFonts w:ascii="Times New Roman" w:hAnsi="Times New Roman" w:cs="Times New Roman"/>
           <w:color w:val="010205"/>
         </w:rPr>
-        <w:t>718</w:t>
-      </w:r>
-      <w:proofErr w:type="gramStart"/>
-      <w:r>
-        <w:rPr>
-          <w:rFonts w:ascii="Times New Roman" w:hAnsi="Times New Roman" w:cs="Times New Roman"/>
-          <w:color w:val="010205"/>
-        </w:rPr>
-        <w:t>,58581</w:t>
-      </w:r>
-      <w:proofErr w:type="gramEnd"/>
-      <w:r>
-        <w:rPr>
-          <w:rFonts w:ascii="Times New Roman" w:hAnsi="Times New Roman" w:cs="Times New Roman"/>
-        </w:rPr>
-        <w:t xml:space="preserve">, nilai ini lebih </w:t>
-      </w:r>
-      <w:r>
-        <w:rPr>
-          <w:rFonts w:ascii="Times New Roman" w:hAnsi="Times New Roman" w:cs="Times New Roman"/>
-        </w:rPr>
-        <w:t>rendah</w:t>
-      </w:r>
-      <w:r>
-        <w:rPr>
-          <w:rFonts w:ascii="Times New Roman" w:hAnsi="Times New Roman" w:cs="Times New Roman"/>
-        </w:rPr>
-        <w:t xml:space="preserve"> dibandingkan nilai rata-rata. Hal ini menunjukkan bahwa sebaran data harga saham memiliki rentang data satu dengan data yang lainnya tergolong </w:t>
-      </w:r>
-      <w:r>
-        <w:rPr>
-          <w:rFonts w:ascii="Times New Roman" w:hAnsi="Times New Roman" w:cs="Times New Roman"/>
-        </w:rPr>
-        <w:t>kecil</w:t>
-      </w:r>
-      <w:r>
-        <w:rPr>
-          <w:rFonts w:ascii="Times New Roman" w:hAnsi="Times New Roman" w:cs="Times New Roman"/>
-        </w:rPr>
-        <w:t xml:space="preserve">. Harga saham </w:t>
-      </w:r>
-      <w:r>
-        <w:rPr>
-          <w:rFonts w:ascii="Times New Roman" w:hAnsi="Times New Roman" w:cs="Times New Roman"/>
-        </w:rPr>
-        <w:t xml:space="preserve">PT. </w:t>
-      </w:r>
-      <w:r>
-        <w:rPr>
-          <w:rFonts w:ascii="Times New Roman" w:hAnsi="Times New Roman" w:cs="Times New Roman"/>
-        </w:rPr>
-        <w:t xml:space="preserve">Mayora </w:t>
+        <w:t>531.21</w:t>
+      </w:r>
+      <w:r>
+        <w:rPr>
+          <w:rFonts w:ascii="Times New Roman" w:hAnsi="Times New Roman" w:cs="Times New Roman"/>
+        </w:rPr>
+        <w:t xml:space="preserve">, sementara harga saham </w:t>
+      </w:r>
+      <w:r>
+        <w:rPr>
+          <w:rFonts w:ascii="Times New Roman" w:hAnsi="Times New Roman" w:cs="Times New Roman"/>
+        </w:rPr>
+        <w:t xml:space="preserve">PT. Mayora </w:t>
       </w:r>
       <w:r>
         <w:rPr>
@@ -2692,7 +2566,7 @@
         <w:rPr>
           <w:rFonts w:ascii="Times New Roman" w:hAnsi="Times New Roman" w:cs="Times New Roman"/>
         </w:rPr>
-        <w:t xml:space="preserve"> Tbk</w:t>
+        <w:t xml:space="preserve"> Tbk </w:t>
       </w:r>
       <w:r>
         <w:rPr>
@@ -2704,64 +2578,7 @@
         <w:rPr>
           <w:rFonts w:ascii="Times New Roman" w:hAnsi="Times New Roman" w:cs="Times New Roman"/>
         </w:rPr>
-        <w:t xml:space="preserve">minimum sebesar </w:t>
-      </w:r>
-      <w:r>
-        <w:rPr>
-          <w:rFonts w:ascii="Times New Roman" w:hAnsi="Times New Roman" w:cs="Times New Roman"/>
-          <w:color w:val="010205"/>
-        </w:rPr>
-        <w:t>531.21</w:t>
-      </w:r>
-      <w:r>
-        <w:rPr>
-          <w:rFonts w:ascii="Times New Roman" w:hAnsi="Times New Roman" w:cs="Times New Roman"/>
-        </w:rPr>
-        <w:t xml:space="preserve">, sementara harga saham </w:t>
-      </w:r>
-      <w:r>
-        <w:rPr>
-          <w:rFonts w:ascii="Times New Roman" w:hAnsi="Times New Roman" w:cs="Times New Roman"/>
-        </w:rPr>
-        <w:t xml:space="preserve">PT. Mayora </w:t>
-      </w:r>
-      <w:r>
-        <w:rPr>
-          <w:rFonts w:ascii="Times New Roman" w:hAnsi="Times New Roman" w:cs="Times New Roman"/>
-        </w:rPr>
-        <w:t>Indah</w:t>
-      </w:r>
-      <w:r>
-        <w:rPr>
-          <w:rFonts w:ascii="Times New Roman" w:hAnsi="Times New Roman" w:cs="Times New Roman"/>
-        </w:rPr>
-        <w:t xml:space="preserve"> </w:t>
-      </w:r>
-      <w:proofErr w:type="gramStart"/>
-      <w:r>
-        <w:rPr>
-          <w:rFonts w:ascii="Times New Roman" w:hAnsi="Times New Roman" w:cs="Times New Roman"/>
-        </w:rPr>
-        <w:t xml:space="preserve">Tbk </w:t>
-      </w:r>
-      <w:r>
-        <w:rPr>
-          <w:rFonts w:ascii="Times New Roman" w:hAnsi="Times New Roman" w:cs="Times New Roman"/>
-        </w:rPr>
-        <w:t xml:space="preserve"> </w:t>
-      </w:r>
-      <w:r>
-        <w:rPr>
-          <w:rFonts w:ascii="Times New Roman" w:hAnsi="Times New Roman" w:cs="Times New Roman"/>
-        </w:rPr>
-        <w:t>maksimum</w:t>
-      </w:r>
-      <w:proofErr w:type="gramEnd"/>
-      <w:r>
-        <w:rPr>
-          <w:rFonts w:ascii="Times New Roman" w:hAnsi="Times New Roman" w:cs="Times New Roman"/>
-        </w:rPr>
-        <w:t xml:space="preserve"> sebesar </w:t>
+        <w:t xml:space="preserve">maksimum sebesar </w:t>
       </w:r>
       <w:r>
         <w:rPr>
@@ -2847,14 +2664,62 @@
         <w:rPr>
           <w:rFonts w:ascii="Times New Roman" w:hAnsi="Times New Roman" w:cs="Times New Roman"/>
         </w:rPr>
+        <w:t xml:space="preserve"> Tbk </w:t>
+      </w:r>
+      <w:r>
+        <w:rPr>
+          <w:rFonts w:ascii="Times New Roman" w:hAnsi="Times New Roman" w:cs="Times New Roman"/>
+        </w:rPr>
         <w:t xml:space="preserve"> </w:t>
       </w:r>
-      <w:proofErr w:type="gramStart"/>
-      <w:r>
-        <w:rPr>
-          <w:rFonts w:ascii="Times New Roman" w:hAnsi="Times New Roman" w:cs="Times New Roman"/>
-        </w:rPr>
-        <w:t xml:space="preserve">Tbk </w:t>
+      <w:r>
+        <w:rPr>
+          <w:rFonts w:ascii="Times New Roman" w:hAnsi="Times New Roman" w:cs="Times New Roman"/>
+        </w:rPr>
+        <w:t xml:space="preserve">menunjukkan nilai rata-rata sebesar </w:t>
+      </w:r>
+      <w:r>
+        <w:rPr>
+          <w:rFonts w:ascii="Times New Roman" w:hAnsi="Times New Roman" w:cs="Times New Roman"/>
+          <w:color w:val="010205"/>
+        </w:rPr>
+        <w:t>1,2978</w:t>
+      </w:r>
+      <w:r>
+        <w:rPr>
+          <w:rFonts w:ascii="Times New Roman" w:hAnsi="Times New Roman" w:cs="Times New Roman"/>
+        </w:rPr>
+        <w:t xml:space="preserve">. Ada kecenderungan nilai rata-rata </w:t>
+      </w:r>
+      <w:r>
+        <w:rPr>
+          <w:rFonts w:ascii="Times New Roman" w:hAnsi="Times New Roman" w:cs="Times New Roman"/>
+        </w:rPr>
+        <w:t>agak menjauh dari</w:t>
+      </w:r>
+      <w:r>
+        <w:rPr>
+          <w:rFonts w:ascii="Times New Roman" w:hAnsi="Times New Roman" w:cs="Times New Roman"/>
+        </w:rPr>
+        <w:t xml:space="preserve"> nilai minimum. Hal ini berarti bahwa rata-rata </w:t>
+      </w:r>
+      <w:r>
+        <w:rPr>
+          <w:rFonts w:ascii="Times New Roman" w:hAnsi="Times New Roman" w:cs="Times New Roman"/>
+        </w:rPr>
+        <w:t xml:space="preserve">PT. Mayora </w:t>
+      </w:r>
+      <w:r>
+        <w:rPr>
+          <w:rFonts w:ascii="Times New Roman" w:hAnsi="Times New Roman" w:cs="Times New Roman"/>
+        </w:rPr>
+        <w:t>Indah</w:t>
+      </w:r>
+      <w:r>
+        <w:rPr>
+          <w:rFonts w:ascii="Times New Roman" w:hAnsi="Times New Roman" w:cs="Times New Roman"/>
+        </w:rPr>
+        <w:t xml:space="preserve"> Tbk </w:t>
       </w:r>
       <w:r>
         <w:rPr>
@@ -2866,51 +2731,133 @@
         <w:rPr>
           <w:rFonts w:ascii="Times New Roman" w:hAnsi="Times New Roman" w:cs="Times New Roman"/>
         </w:rPr>
-        <w:t>menunjukkan</w:t>
-      </w:r>
-      <w:proofErr w:type="gramEnd"/>
-      <w:r>
-        <w:rPr>
-          <w:rFonts w:ascii="Times New Roman" w:hAnsi="Times New Roman" w:cs="Times New Roman"/>
-        </w:rPr>
-        <w:t xml:space="preserve"> nilai rata-rata sebesar </w:t>
+        <w:t xml:space="preserve">memiliki volume </w:t>
+      </w:r>
+      <w:r>
+        <w:rPr>
+          <w:rFonts w:ascii="Times New Roman" w:hAnsi="Times New Roman" w:cs="Times New Roman"/>
+          <w:i/>
+        </w:rPr>
+        <w:t>debt to equity ratio</w:t>
+      </w:r>
+      <w:r>
+        <w:rPr>
+          <w:rFonts w:ascii="Times New Roman" w:hAnsi="Times New Roman" w:cs="Times New Roman"/>
+        </w:rPr>
+        <w:t xml:space="preserve"> </w:t>
+      </w:r>
+      <w:r>
+        <w:rPr>
+          <w:rFonts w:ascii="Times New Roman" w:hAnsi="Times New Roman" w:cs="Times New Roman"/>
+        </w:rPr>
+        <w:t xml:space="preserve">yang </w:t>
+      </w:r>
+      <w:r>
+        <w:rPr>
+          <w:rFonts w:ascii="Times New Roman" w:hAnsi="Times New Roman" w:cs="Times New Roman"/>
+        </w:rPr>
+        <w:t>baik</w:t>
+      </w:r>
+      <w:r>
+        <w:rPr>
+          <w:rFonts w:ascii="Times New Roman" w:hAnsi="Times New Roman" w:cs="Times New Roman"/>
+        </w:rPr>
+        <w:t xml:space="preserve">. Nilai standar deviasi atas </w:t>
+      </w:r>
+      <w:r>
+        <w:rPr>
+          <w:rFonts w:ascii="Times New Roman" w:hAnsi="Times New Roman" w:cs="Times New Roman"/>
+          <w:i/>
+        </w:rPr>
+        <w:t>debt to equity ratio</w:t>
+      </w:r>
+      <w:r>
+        <w:rPr>
+          <w:rFonts w:ascii="Times New Roman" w:hAnsi="Times New Roman" w:cs="Times New Roman"/>
+        </w:rPr>
+        <w:t xml:space="preserve"> </w:t>
+      </w:r>
+      <w:r>
+        <w:rPr>
+          <w:rFonts w:ascii="Times New Roman" w:hAnsi="Times New Roman" w:cs="Times New Roman"/>
+        </w:rPr>
+        <w:t xml:space="preserve">PT. Mayora </w:t>
+      </w:r>
+      <w:r>
+        <w:rPr>
+          <w:rFonts w:ascii="Times New Roman" w:hAnsi="Times New Roman" w:cs="Times New Roman"/>
+        </w:rPr>
+        <w:t>Indah</w:t>
+      </w:r>
+      <w:r>
+        <w:rPr>
+          <w:rFonts w:ascii="Times New Roman" w:hAnsi="Times New Roman" w:cs="Times New Roman"/>
+        </w:rPr>
+        <w:t xml:space="preserve"> Tbk </w:t>
+      </w:r>
+      <w:r>
+        <w:rPr>
+          <w:rFonts w:ascii="Times New Roman" w:hAnsi="Times New Roman" w:cs="Times New Roman"/>
+        </w:rPr>
+        <w:t xml:space="preserve"> </w:t>
+      </w:r>
+      <w:r>
+        <w:rPr>
+          <w:rFonts w:ascii="Times New Roman" w:hAnsi="Times New Roman" w:cs="Times New Roman"/>
+        </w:rPr>
+        <w:t xml:space="preserve">sebesar </w:t>
       </w:r>
       <w:r>
         <w:rPr>
           <w:rFonts w:ascii="Times New Roman" w:hAnsi="Times New Roman" w:cs="Times New Roman"/>
           <w:color w:val="010205"/>
         </w:rPr>
+        <w:t>0,</w:t>
+      </w:r>
+      <w:r>
+        <w:rPr>
+          <w:rFonts w:ascii="Times New Roman" w:hAnsi="Times New Roman" w:cs="Times New Roman"/>
+          <w:color w:val="010205"/>
+        </w:rPr>
+        <w:t>27356</w:t>
+      </w:r>
+      <w:r>
+        <w:rPr>
+          <w:rFonts w:ascii="Times New Roman" w:hAnsi="Times New Roman" w:cs="Times New Roman"/>
+        </w:rPr>
+        <w:t xml:space="preserve"> yakni lebih </w:t>
+      </w:r>
+      <w:r>
+        <w:rPr>
+          <w:rFonts w:ascii="Times New Roman" w:hAnsi="Times New Roman" w:cs="Times New Roman"/>
+        </w:rPr>
+        <w:t>kecil</w:t>
+      </w:r>
+      <w:r>
+        <w:rPr>
+          <w:rFonts w:ascii="Times New Roman" w:hAnsi="Times New Roman" w:cs="Times New Roman"/>
+        </w:rPr>
+        <w:t xml:space="preserve"> dari </w:t>
+      </w:r>
+      <w:r>
+        <w:rPr>
+          <w:rFonts w:ascii="Times New Roman" w:hAnsi="Times New Roman" w:cs="Times New Roman"/>
+          <w:color w:val="010205"/>
+        </w:rPr>
         <w:t>1,2978</w:t>
       </w:r>
       <w:r>
         <w:rPr>
           <w:rFonts w:ascii="Times New Roman" w:hAnsi="Times New Roman" w:cs="Times New Roman"/>
         </w:rPr>
-        <w:t xml:space="preserve">. Ada kecenderungan nilai rata-rata </w:t>
-      </w:r>
-      <w:r>
-        <w:rPr>
-          <w:rFonts w:ascii="Times New Roman" w:hAnsi="Times New Roman" w:cs="Times New Roman"/>
-        </w:rPr>
-        <w:t>agak menjauh dari</w:t>
-      </w:r>
-      <w:r>
-        <w:rPr>
-          <w:rFonts w:ascii="Times New Roman" w:hAnsi="Times New Roman" w:cs="Times New Roman"/>
-        </w:rPr>
-        <w:t xml:space="preserve"> nilai minimum. Hal ini berarti bahwa rata-rata </w:t>
-      </w:r>
-      <w:r>
-        <w:rPr>
-          <w:rFonts w:ascii="Times New Roman" w:hAnsi="Times New Roman" w:cs="Times New Roman"/>
-        </w:rPr>
-        <w:t xml:space="preserve">PT. Mayora </w:t>
-      </w:r>
-      <w:r>
-        <w:rPr>
-          <w:rFonts w:ascii="Times New Roman" w:hAnsi="Times New Roman" w:cs="Times New Roman"/>
-        </w:rPr>
-        <w:t>Indah</w:t>
+        <w:t xml:space="preserve">. Hal ini menunjukkan bahwa sebaran data </w:t>
+      </w:r>
+      <w:r>
+        <w:rPr>
+          <w:rFonts w:ascii="Times New Roman" w:hAnsi="Times New Roman" w:cs="Times New Roman"/>
+          <w:i/>
+        </w:rPr>
+        <w:t>debt to equity ratio</w:t>
       </w:r>
       <w:r>
         <w:rPr>
@@ -2918,178 +2865,6 @@
         </w:rPr>
         <w:t xml:space="preserve"> </w:t>
       </w:r>
-      <w:proofErr w:type="gramStart"/>
-      <w:r>
-        <w:rPr>
-          <w:rFonts w:ascii="Times New Roman" w:hAnsi="Times New Roman" w:cs="Times New Roman"/>
-        </w:rPr>
-        <w:t xml:space="preserve">Tbk </w:t>
-      </w:r>
-      <w:r>
-        <w:rPr>
-          <w:rFonts w:ascii="Times New Roman" w:hAnsi="Times New Roman" w:cs="Times New Roman"/>
-        </w:rPr>
-        <w:t xml:space="preserve"> </w:t>
-      </w:r>
-      <w:r>
-        <w:rPr>
-          <w:rFonts w:ascii="Times New Roman" w:hAnsi="Times New Roman" w:cs="Times New Roman"/>
-        </w:rPr>
-        <w:t>memiliki</w:t>
-      </w:r>
-      <w:proofErr w:type="gramEnd"/>
-      <w:r>
-        <w:rPr>
-          <w:rFonts w:ascii="Times New Roman" w:hAnsi="Times New Roman" w:cs="Times New Roman"/>
-        </w:rPr>
-        <w:t xml:space="preserve"> volume </w:t>
-      </w:r>
-      <w:r>
-        <w:rPr>
-          <w:rFonts w:ascii="Times New Roman" w:hAnsi="Times New Roman" w:cs="Times New Roman"/>
-          <w:i/>
-        </w:rPr>
-        <w:t>debt to equity ratio</w:t>
-      </w:r>
-      <w:r>
-        <w:rPr>
-          <w:rFonts w:ascii="Times New Roman" w:hAnsi="Times New Roman" w:cs="Times New Roman"/>
-        </w:rPr>
-        <w:t xml:space="preserve"> </w:t>
-      </w:r>
-      <w:r>
-        <w:rPr>
-          <w:rFonts w:ascii="Times New Roman" w:hAnsi="Times New Roman" w:cs="Times New Roman"/>
-        </w:rPr>
-        <w:t xml:space="preserve">yang </w:t>
-      </w:r>
-      <w:r>
-        <w:rPr>
-          <w:rFonts w:ascii="Times New Roman" w:hAnsi="Times New Roman" w:cs="Times New Roman"/>
-        </w:rPr>
-        <w:t>baik</w:t>
-      </w:r>
-      <w:r>
-        <w:rPr>
-          <w:rFonts w:ascii="Times New Roman" w:hAnsi="Times New Roman" w:cs="Times New Roman"/>
-        </w:rPr>
-        <w:t xml:space="preserve">. Nilai standar deviasi atas </w:t>
-      </w:r>
-      <w:r>
-        <w:rPr>
-          <w:rFonts w:ascii="Times New Roman" w:hAnsi="Times New Roman" w:cs="Times New Roman"/>
-          <w:i/>
-        </w:rPr>
-        <w:t>debt to equity ratio</w:t>
-      </w:r>
-      <w:r>
-        <w:rPr>
-          <w:rFonts w:ascii="Times New Roman" w:hAnsi="Times New Roman" w:cs="Times New Roman"/>
-        </w:rPr>
-        <w:t xml:space="preserve"> </w:t>
-      </w:r>
-      <w:r>
-        <w:rPr>
-          <w:rFonts w:ascii="Times New Roman" w:hAnsi="Times New Roman" w:cs="Times New Roman"/>
-        </w:rPr>
-        <w:t xml:space="preserve">PT. Mayora </w:t>
-      </w:r>
-      <w:r>
-        <w:rPr>
-          <w:rFonts w:ascii="Times New Roman" w:hAnsi="Times New Roman" w:cs="Times New Roman"/>
-        </w:rPr>
-        <w:t>Indah</w:t>
-      </w:r>
-      <w:r>
-        <w:rPr>
-          <w:rFonts w:ascii="Times New Roman" w:hAnsi="Times New Roman" w:cs="Times New Roman"/>
-        </w:rPr>
-        <w:t xml:space="preserve"> </w:t>
-      </w:r>
-      <w:proofErr w:type="gramStart"/>
-      <w:r>
-        <w:rPr>
-          <w:rFonts w:ascii="Times New Roman" w:hAnsi="Times New Roman" w:cs="Times New Roman"/>
-        </w:rPr>
-        <w:t xml:space="preserve">Tbk </w:t>
-      </w:r>
-      <w:r>
-        <w:rPr>
-          <w:rFonts w:ascii="Times New Roman" w:hAnsi="Times New Roman" w:cs="Times New Roman"/>
-        </w:rPr>
-        <w:t xml:space="preserve"> </w:t>
-      </w:r>
-      <w:r>
-        <w:rPr>
-          <w:rFonts w:ascii="Times New Roman" w:hAnsi="Times New Roman" w:cs="Times New Roman"/>
-        </w:rPr>
-        <w:t>sebesar</w:t>
-      </w:r>
-      <w:proofErr w:type="gramEnd"/>
-      <w:r>
-        <w:rPr>
-          <w:rFonts w:ascii="Times New Roman" w:hAnsi="Times New Roman" w:cs="Times New Roman"/>
-        </w:rPr>
-        <w:t xml:space="preserve"> </w:t>
-      </w:r>
-      <w:r>
-        <w:rPr>
-          <w:rFonts w:ascii="Times New Roman" w:hAnsi="Times New Roman" w:cs="Times New Roman"/>
-          <w:color w:val="010205"/>
-        </w:rPr>
-        <w:t>0,</w:t>
-      </w:r>
-      <w:r>
-        <w:rPr>
-          <w:rFonts w:ascii="Times New Roman" w:hAnsi="Times New Roman" w:cs="Times New Roman"/>
-          <w:color w:val="010205"/>
-        </w:rPr>
-        <w:t>27356</w:t>
-      </w:r>
-      <w:r>
-        <w:rPr>
-          <w:rFonts w:ascii="Times New Roman" w:hAnsi="Times New Roman" w:cs="Times New Roman"/>
-        </w:rPr>
-        <w:t xml:space="preserve"> yakni lebih </w:t>
-      </w:r>
-      <w:r>
-        <w:rPr>
-          <w:rFonts w:ascii="Times New Roman" w:hAnsi="Times New Roman" w:cs="Times New Roman"/>
-        </w:rPr>
-        <w:t>kecil</w:t>
-      </w:r>
-      <w:r>
-        <w:rPr>
-          <w:rFonts w:ascii="Times New Roman" w:hAnsi="Times New Roman" w:cs="Times New Roman"/>
-        </w:rPr>
-        <w:t xml:space="preserve"> dari </w:t>
-      </w:r>
-      <w:r>
-        <w:rPr>
-          <w:rFonts w:ascii="Times New Roman" w:hAnsi="Times New Roman" w:cs="Times New Roman"/>
-          <w:color w:val="010205"/>
-        </w:rPr>
-        <w:t>1,2978</w:t>
-      </w:r>
-      <w:r>
-        <w:rPr>
-          <w:rFonts w:ascii="Times New Roman" w:hAnsi="Times New Roman" w:cs="Times New Roman"/>
-        </w:rPr>
-        <w:t xml:space="preserve">. Hal ini menunjukkan bahwa sebaran data </w:t>
-      </w:r>
-      <w:r>
-        <w:rPr>
-          <w:rFonts w:ascii="Times New Roman" w:hAnsi="Times New Roman" w:cs="Times New Roman"/>
-          <w:i/>
-        </w:rPr>
-        <w:t>debt to equity ratio</w:t>
-      </w:r>
-      <w:r>
-        <w:rPr>
-          <w:rFonts w:ascii="Times New Roman" w:hAnsi="Times New Roman" w:cs="Times New Roman"/>
-        </w:rPr>
-        <w:t xml:space="preserve"> </w:t>
-      </w:r>
       <w:r>
         <w:rPr>
           <w:rFonts w:ascii="Times New Roman" w:hAnsi="Times New Roman" w:cs="Times New Roman"/>
@@ -3114,7 +2889,6 @@
         </w:rPr>
         <w:t>0</w:t>
       </w:r>
-      <w:proofErr w:type="gramStart"/>
       <w:r>
         <w:rPr>
           <w:rFonts w:ascii="Times New Roman" w:hAnsi="Times New Roman" w:cs="Times New Roman"/>
@@ -3127,7 +2901,6 @@
         </w:rPr>
         <w:t>89</w:t>
       </w:r>
-      <w:proofErr w:type="gramEnd"/>
       <w:r>
         <w:rPr>
           <w:rFonts w:ascii="Times New Roman" w:hAnsi="Times New Roman" w:cs="Times New Roman"/>
@@ -3277,14 +3050,61 @@
         <w:rPr>
           <w:rFonts w:ascii="Times New Roman" w:hAnsi="Times New Roman" w:cs="Times New Roman"/>
         </w:rPr>
+        <w:t xml:space="preserve"> Tbk </w:t>
+      </w:r>
+      <w:r>
+        <w:rPr>
+          <w:rFonts w:ascii="Times New Roman" w:hAnsi="Times New Roman" w:cs="Times New Roman"/>
+        </w:rPr>
         <w:t xml:space="preserve"> </w:t>
       </w:r>
-      <w:proofErr w:type="gramStart"/>
-      <w:r>
-        <w:rPr>
-          <w:rFonts w:ascii="Times New Roman" w:hAnsi="Times New Roman" w:cs="Times New Roman"/>
-        </w:rPr>
-        <w:t xml:space="preserve">Tbk </w:t>
+      <w:r>
+        <w:rPr>
+          <w:rFonts w:ascii="Times New Roman" w:hAnsi="Times New Roman" w:cs="Times New Roman"/>
+        </w:rPr>
+        <w:t xml:space="preserve">menunjukkan nilai rata-rata sebesar </w:t>
+      </w:r>
+      <w:r>
+        <w:rPr>
+          <w:rFonts w:ascii="Times New Roman" w:hAnsi="Times New Roman" w:cs="Times New Roman"/>
+        </w:rPr>
+        <w:t>0,0594</w:t>
+      </w:r>
+      <w:r>
+        <w:rPr>
+          <w:rFonts w:ascii="Times New Roman" w:hAnsi="Times New Roman" w:cs="Times New Roman"/>
+        </w:rPr>
+        <w:t xml:space="preserve">. Ada kecenderungan nilai rata-rata </w:t>
+      </w:r>
+      <w:r>
+        <w:rPr>
+          <w:rFonts w:ascii="Times New Roman" w:hAnsi="Times New Roman" w:cs="Times New Roman"/>
+        </w:rPr>
+        <w:t>menjauh dari</w:t>
+      </w:r>
+      <w:r>
+        <w:rPr>
+          <w:rFonts w:ascii="Times New Roman" w:hAnsi="Times New Roman" w:cs="Times New Roman"/>
+        </w:rPr>
+        <w:t xml:space="preserve"> nilai minimum. Hal ini berarti </w:t>
+      </w:r>
+      <w:r>
+        <w:rPr>
+          <w:rFonts w:ascii="Times New Roman" w:hAnsi="Times New Roman" w:cs="Times New Roman"/>
+        </w:rPr>
+        <w:t xml:space="preserve">PT. Mayora </w:t>
+      </w:r>
+      <w:r>
+        <w:rPr>
+          <w:rFonts w:ascii="Times New Roman" w:hAnsi="Times New Roman" w:cs="Times New Roman"/>
+        </w:rPr>
+        <w:t>Indah</w:t>
+      </w:r>
+      <w:r>
+        <w:rPr>
+          <w:rFonts w:ascii="Times New Roman" w:hAnsi="Times New Roman" w:cs="Times New Roman"/>
+        </w:rPr>
+        <w:t xml:space="preserve"> Tbk </w:t>
       </w:r>
       <w:r>
         <w:rPr>
@@ -3296,38 +3116,113 @@
         <w:rPr>
           <w:rFonts w:ascii="Times New Roman" w:hAnsi="Times New Roman" w:cs="Times New Roman"/>
         </w:rPr>
-        <w:t>menunjukkan</w:t>
-      </w:r>
-      <w:proofErr w:type="gramEnd"/>
-      <w:r>
-        <w:rPr>
-          <w:rFonts w:ascii="Times New Roman" w:hAnsi="Times New Roman" w:cs="Times New Roman"/>
-        </w:rPr>
-        <w:t xml:space="preserve"> nilai rata-rata sebesar </w:t>
-      </w:r>
-      <w:r>
-        <w:rPr>
-          <w:rFonts w:ascii="Times New Roman" w:hAnsi="Times New Roman" w:cs="Times New Roman"/>
-        </w:rPr>
-        <w:t>0,0594</w:t>
-      </w:r>
-      <w:r>
-        <w:rPr>
-          <w:rFonts w:ascii="Times New Roman" w:hAnsi="Times New Roman" w:cs="Times New Roman"/>
-        </w:rPr>
-        <w:t xml:space="preserve">. Ada kecenderungan nilai rata-rata </w:t>
-      </w:r>
-      <w:r>
-        <w:rPr>
-          <w:rFonts w:ascii="Times New Roman" w:hAnsi="Times New Roman" w:cs="Times New Roman"/>
-        </w:rPr>
-        <w:t>menjauh dari</w:t>
-      </w:r>
-      <w:r>
-        <w:rPr>
-          <w:rFonts w:ascii="Times New Roman" w:hAnsi="Times New Roman" w:cs="Times New Roman"/>
-        </w:rPr>
-        <w:t xml:space="preserve"> nilai minimum. Hal ini berarti </w:t>
+        <w:t xml:space="preserve">rata-rata memiliki tingkat </w:t>
+      </w:r>
+      <w:r>
+        <w:rPr>
+          <w:rFonts w:ascii="Times New Roman" w:hAnsi="Times New Roman" w:cs="Times New Roman"/>
+          <w:i/>
+        </w:rPr>
+        <w:t xml:space="preserve">return on </w:t>
+      </w:r>
+      <w:r>
+        <w:rPr>
+          <w:rFonts w:ascii="Times New Roman" w:hAnsi="Times New Roman" w:cs="Times New Roman"/>
+          <w:i/>
+        </w:rPr>
+        <w:t>asset</w:t>
+      </w:r>
+      <w:r>
+        <w:rPr>
+          <w:rFonts w:ascii="Times New Roman" w:hAnsi="Times New Roman" w:cs="Times New Roman"/>
+        </w:rPr>
+        <w:t xml:space="preserve"> </w:t>
+      </w:r>
+      <w:r>
+        <w:rPr>
+          <w:rFonts w:ascii="Times New Roman" w:hAnsi="Times New Roman" w:cs="Times New Roman"/>
+        </w:rPr>
+        <w:t xml:space="preserve">yang </w:t>
+      </w:r>
+      <w:r>
+        <w:rPr>
+          <w:rFonts w:ascii="Times New Roman" w:hAnsi="Times New Roman" w:cs="Times New Roman"/>
+        </w:rPr>
+        <w:t>sedang</w:t>
+      </w:r>
+      <w:r>
+        <w:rPr>
+          <w:rFonts w:ascii="Times New Roman" w:hAnsi="Times New Roman" w:cs="Times New Roman"/>
+        </w:rPr>
+        <w:t xml:space="preserve">. Nilai </w:t>
+      </w:r>
+      <w:r>
+        <w:rPr>
+          <w:rFonts w:ascii="Times New Roman" w:hAnsi="Times New Roman" w:cs="Times New Roman"/>
+        </w:rPr>
+        <w:t xml:space="preserve">standar deviasi atas </w:t>
+      </w:r>
+      <w:r>
+        <w:rPr>
+          <w:rFonts w:ascii="Times New Roman" w:hAnsi="Times New Roman" w:cs="Times New Roman"/>
+          <w:i/>
+        </w:rPr>
+        <w:t xml:space="preserve">return on </w:t>
+      </w:r>
+      <w:r>
+        <w:rPr>
+          <w:rFonts w:ascii="Times New Roman" w:hAnsi="Times New Roman" w:cs="Times New Roman"/>
+          <w:i/>
+        </w:rPr>
+        <w:t>asset</w:t>
+      </w:r>
+      <w:r>
+        <w:rPr>
+          <w:rFonts w:ascii="Times New Roman" w:hAnsi="Times New Roman" w:cs="Times New Roman"/>
+        </w:rPr>
+        <w:t xml:space="preserve"> </w:t>
+      </w:r>
+      <w:r>
+        <w:rPr>
+          <w:rFonts w:ascii="Times New Roman" w:hAnsi="Times New Roman" w:cs="Times New Roman"/>
+        </w:rPr>
+        <w:t xml:space="preserve">sebesar </w:t>
+      </w:r>
+      <w:r>
+        <w:rPr>
+          <w:rFonts w:ascii="Times New Roman" w:hAnsi="Times New Roman" w:cs="Times New Roman"/>
+        </w:rPr>
+        <w:t>0</w:t>
+      </w:r>
+      <w:r>
+        <w:rPr>
+          <w:rFonts w:ascii="Times New Roman" w:hAnsi="Times New Roman" w:cs="Times New Roman"/>
+        </w:rPr>
+        <w:t>,</w:t>
+      </w:r>
+      <w:r>
+        <w:rPr>
+          <w:rFonts w:ascii="Times New Roman" w:hAnsi="Times New Roman" w:cs="Times New Roman"/>
+        </w:rPr>
+        <w:t>03079</w:t>
+      </w:r>
+      <w:r>
+        <w:rPr>
+          <w:rFonts w:ascii="Times New Roman" w:hAnsi="Times New Roman" w:cs="Times New Roman"/>
+        </w:rPr>
+        <w:t xml:space="preserve"> lebih </w:t>
+      </w:r>
+      <w:r>
+        <w:rPr>
+          <w:rFonts w:ascii="Times New Roman" w:hAnsi="Times New Roman" w:cs="Times New Roman"/>
+        </w:rPr>
+        <w:t xml:space="preserve">kecil dibandingkan nilai rata-rata. </w:t>
+      </w:r>
+      <w:r>
+        <w:rPr>
+          <w:rFonts w:ascii="Times New Roman" w:hAnsi="Times New Roman" w:cs="Times New Roman"/>
+        </w:rPr>
+        <w:t xml:space="preserve">Hal ini menunjukkan bahwa sebaran data harga saham </w:t>
       </w:r>
       <w:r>
         <w:rPr>
@@ -3345,14 +3240,46 @@
         <w:rPr>
           <w:rFonts w:ascii="Times New Roman" w:hAnsi="Times New Roman" w:cs="Times New Roman"/>
         </w:rPr>
+        <w:t xml:space="preserve"> Tbk </w:t>
+      </w:r>
+      <w:r>
+        <w:rPr>
+          <w:rFonts w:ascii="Times New Roman" w:hAnsi="Times New Roman" w:cs="Times New Roman"/>
+        </w:rPr>
         <w:t xml:space="preserve"> </w:t>
       </w:r>
-      <w:proofErr w:type="gramStart"/>
-      <w:r>
-        <w:rPr>
-          <w:rFonts w:ascii="Times New Roman" w:hAnsi="Times New Roman" w:cs="Times New Roman"/>
-        </w:rPr>
-        <w:t xml:space="preserve">Tbk </w:t>
+      <w:r>
+        <w:rPr>
+          <w:rFonts w:ascii="Times New Roman" w:hAnsi="Times New Roman" w:cs="Times New Roman"/>
+        </w:rPr>
+        <w:lastRenderedPageBreak/>
+        <w:t xml:space="preserve">memiliki rentang data satu dengan data yang lainnya tergolong </w:t>
+      </w:r>
+      <w:r>
+        <w:rPr>
+          <w:rFonts w:ascii="Times New Roman" w:hAnsi="Times New Roman" w:cs="Times New Roman"/>
+        </w:rPr>
+        <w:t>sedang</w:t>
+      </w:r>
+      <w:r>
+        <w:rPr>
+          <w:rFonts w:ascii="Times New Roman" w:hAnsi="Times New Roman" w:cs="Times New Roman"/>
+        </w:rPr>
+        <w:t xml:space="preserve">. </w:t>
+      </w:r>
+      <w:r>
+        <w:rPr>
+          <w:rFonts w:ascii="Times New Roman" w:hAnsi="Times New Roman" w:cs="Times New Roman"/>
+          <w:i/>
+        </w:rPr>
+        <w:t xml:space="preserve">Return on </w:t>
+      </w:r>
+      <w:r>
+        <w:rPr>
+          <w:rFonts w:ascii="Times New Roman" w:hAnsi="Times New Roman" w:cs="Times New Roman"/>
+          <w:i/>
+        </w:rPr>
+        <w:t>asset</w:t>
       </w:r>
       <w:r>
         <w:rPr>
@@ -3364,84 +3291,7 @@
         <w:rPr>
           <w:rFonts w:ascii="Times New Roman" w:hAnsi="Times New Roman" w:cs="Times New Roman"/>
         </w:rPr>
-        <w:t>rata</w:t>
-      </w:r>
-      <w:proofErr w:type="gramEnd"/>
-      <w:r>
-        <w:rPr>
-          <w:rFonts w:ascii="Times New Roman" w:hAnsi="Times New Roman" w:cs="Times New Roman"/>
-        </w:rPr>
-        <w:t xml:space="preserve">-rata memiliki tingkat </w:t>
-      </w:r>
-      <w:r>
-        <w:rPr>
-          <w:rFonts w:ascii="Times New Roman" w:hAnsi="Times New Roman" w:cs="Times New Roman"/>
-          <w:i/>
-        </w:rPr>
-        <w:t xml:space="preserve">return on </w:t>
-      </w:r>
-      <w:r>
-        <w:rPr>
-          <w:rFonts w:ascii="Times New Roman" w:hAnsi="Times New Roman" w:cs="Times New Roman"/>
-          <w:i/>
-        </w:rPr>
-        <w:t>asset</w:t>
-      </w:r>
-      <w:r>
-        <w:rPr>
-          <w:rFonts w:ascii="Times New Roman" w:hAnsi="Times New Roman" w:cs="Times New Roman"/>
-        </w:rPr>
-        <w:t xml:space="preserve"> </w:t>
-      </w:r>
-      <w:r>
-        <w:rPr>
-          <w:rFonts w:ascii="Times New Roman" w:hAnsi="Times New Roman" w:cs="Times New Roman"/>
-        </w:rPr>
-        <w:t xml:space="preserve">yang </w:t>
-      </w:r>
-      <w:r>
-        <w:rPr>
-          <w:rFonts w:ascii="Times New Roman" w:hAnsi="Times New Roman" w:cs="Times New Roman"/>
-        </w:rPr>
-        <w:t>sedang</w:t>
-      </w:r>
-      <w:r>
-        <w:rPr>
-          <w:rFonts w:ascii="Times New Roman" w:hAnsi="Times New Roman" w:cs="Times New Roman"/>
-        </w:rPr>
-        <w:t xml:space="preserve">. Nilai </w:t>
-      </w:r>
-      <w:r>
-        <w:rPr>
-          <w:rFonts w:ascii="Times New Roman" w:hAnsi="Times New Roman" w:cs="Times New Roman"/>
-        </w:rPr>
-        <w:t xml:space="preserve">standar deviasi atas </w:t>
-      </w:r>
-      <w:r>
-        <w:rPr>
-          <w:rFonts w:ascii="Times New Roman" w:hAnsi="Times New Roman" w:cs="Times New Roman"/>
-          <w:i/>
-        </w:rPr>
-        <w:t xml:space="preserve">return on </w:t>
-      </w:r>
-      <w:r>
-        <w:rPr>
-          <w:rFonts w:ascii="Times New Roman" w:hAnsi="Times New Roman" w:cs="Times New Roman"/>
-          <w:i/>
-        </w:rPr>
-        <w:t>asset</w:t>
-      </w:r>
-      <w:r>
-        <w:rPr>
-          <w:rFonts w:ascii="Times New Roman" w:hAnsi="Times New Roman" w:cs="Times New Roman"/>
-        </w:rPr>
-        <w:t xml:space="preserve"> </w:t>
-      </w:r>
-      <w:r>
-        <w:rPr>
-          <w:rFonts w:ascii="Times New Roman" w:hAnsi="Times New Roman" w:cs="Times New Roman"/>
-        </w:rPr>
-        <w:t xml:space="preserve">sebesar </w:t>
+        <w:t xml:space="preserve">minimum sebesar </w:t>
       </w:r>
       <w:r>
         <w:rPr>
@@ -3449,7 +3299,6 @@
         </w:rPr>
         <w:t>0</w:t>
       </w:r>
-      <w:proofErr w:type="gramStart"/>
       <w:r>
         <w:rPr>
           <w:rFonts w:ascii="Times New Roman" w:hAnsi="Times New Roman" w:cs="Times New Roman"/>
@@ -3460,130 +3309,8 @@
         <w:rPr>
           <w:rFonts w:ascii="Times New Roman" w:hAnsi="Times New Roman" w:cs="Times New Roman"/>
         </w:rPr>
-        <w:t>03079</w:t>
-      </w:r>
-      <w:proofErr w:type="gramEnd"/>
-      <w:r>
-        <w:rPr>
-          <w:rFonts w:ascii="Times New Roman" w:hAnsi="Times New Roman" w:cs="Times New Roman"/>
-        </w:rPr>
-        <w:t xml:space="preserve"> lebih </w:t>
-      </w:r>
-      <w:r>
-        <w:rPr>
-          <w:rFonts w:ascii="Times New Roman" w:hAnsi="Times New Roman" w:cs="Times New Roman"/>
-        </w:rPr>
-        <w:t xml:space="preserve">kecil dibandingkan nilai rata-rata. </w:t>
-      </w:r>
-      <w:r>
-        <w:rPr>
-          <w:rFonts w:ascii="Times New Roman" w:hAnsi="Times New Roman" w:cs="Times New Roman"/>
-        </w:rPr>
-        <w:t xml:space="preserve">Hal ini menunjukkan bahwa sebaran data harga saham </w:t>
-      </w:r>
-      <w:r>
-        <w:rPr>
-          <w:rFonts w:ascii="Times New Roman" w:hAnsi="Times New Roman" w:cs="Times New Roman"/>
-        </w:rPr>
-        <w:t xml:space="preserve">PT. Mayora </w:t>
-      </w:r>
-      <w:r>
-        <w:rPr>
-          <w:rFonts w:ascii="Times New Roman" w:hAnsi="Times New Roman" w:cs="Times New Roman"/>
-        </w:rPr>
-        <w:t>Indah</w:t>
-      </w:r>
-      <w:r>
-        <w:rPr>
-          <w:rFonts w:ascii="Times New Roman" w:hAnsi="Times New Roman" w:cs="Times New Roman"/>
-        </w:rPr>
-        <w:t xml:space="preserve"> </w:t>
-      </w:r>
-      <w:proofErr w:type="gramStart"/>
-      <w:r>
-        <w:rPr>
-          <w:rFonts w:ascii="Times New Roman" w:hAnsi="Times New Roman" w:cs="Times New Roman"/>
-        </w:rPr>
-        <w:t xml:space="preserve">Tbk </w:t>
-      </w:r>
-      <w:r>
-        <w:rPr>
-          <w:rFonts w:ascii="Times New Roman" w:hAnsi="Times New Roman" w:cs="Times New Roman"/>
-        </w:rPr>
-        <w:t xml:space="preserve"> </w:t>
-      </w:r>
-      <w:r>
-        <w:rPr>
-          <w:rFonts w:ascii="Times New Roman" w:hAnsi="Times New Roman" w:cs="Times New Roman"/>
-        </w:rPr>
-        <w:lastRenderedPageBreak/>
-        <w:t>memiliki</w:t>
-      </w:r>
-      <w:proofErr w:type="gramEnd"/>
-      <w:r>
-        <w:rPr>
-          <w:rFonts w:ascii="Times New Roman" w:hAnsi="Times New Roman" w:cs="Times New Roman"/>
-        </w:rPr>
-        <w:t xml:space="preserve"> rentang data satu dengan data yang lainnya tergolong </w:t>
-      </w:r>
-      <w:r>
-        <w:rPr>
-          <w:rFonts w:ascii="Times New Roman" w:hAnsi="Times New Roman" w:cs="Times New Roman"/>
-        </w:rPr>
-        <w:t>sedang</w:t>
-      </w:r>
-      <w:r>
-        <w:rPr>
-          <w:rFonts w:ascii="Times New Roman" w:hAnsi="Times New Roman" w:cs="Times New Roman"/>
-        </w:rPr>
-        <w:t xml:space="preserve">. </w:t>
-      </w:r>
-      <w:r>
-        <w:rPr>
-          <w:rFonts w:ascii="Times New Roman" w:hAnsi="Times New Roman" w:cs="Times New Roman"/>
-          <w:i/>
-        </w:rPr>
-        <w:t xml:space="preserve">Return on </w:t>
-      </w:r>
-      <w:r>
-        <w:rPr>
-          <w:rFonts w:ascii="Times New Roman" w:hAnsi="Times New Roman" w:cs="Times New Roman"/>
-          <w:i/>
-        </w:rPr>
-        <w:t>asset</w:t>
-      </w:r>
-      <w:r>
-        <w:rPr>
-          <w:rFonts w:ascii="Times New Roman" w:hAnsi="Times New Roman" w:cs="Times New Roman"/>
-        </w:rPr>
-        <w:t xml:space="preserve"> </w:t>
-      </w:r>
-      <w:r>
-        <w:rPr>
-          <w:rFonts w:ascii="Times New Roman" w:hAnsi="Times New Roman" w:cs="Times New Roman"/>
-        </w:rPr>
-        <w:t xml:space="preserve">minimum sebesar </w:t>
-      </w:r>
-      <w:r>
-        <w:rPr>
-          <w:rFonts w:ascii="Times New Roman" w:hAnsi="Times New Roman" w:cs="Times New Roman"/>
-        </w:rPr>
-        <w:t>0</w:t>
-      </w:r>
-      <w:proofErr w:type="gramStart"/>
-      <w:r>
-        <w:rPr>
-          <w:rFonts w:ascii="Times New Roman" w:hAnsi="Times New Roman" w:cs="Times New Roman"/>
-        </w:rPr>
-        <w:t>,</w:t>
-      </w:r>
-      <w:r>
-        <w:rPr>
-          <w:rFonts w:ascii="Times New Roman" w:hAnsi="Times New Roman" w:cs="Times New Roman"/>
-        </w:rPr>
         <w:t>01</w:t>
       </w:r>
-      <w:proofErr w:type="gramEnd"/>
       <w:r>
         <w:rPr>
           <w:rFonts w:ascii="Times New Roman" w:hAnsi="Times New Roman" w:cs="Times New Roman"/>
@@ -3739,14 +3466,7 @@
         <w:rPr>
           <w:rFonts w:ascii="Times New Roman" w:hAnsi="Times New Roman" w:cs="Times New Roman"/>
         </w:rPr>
-        <w:t xml:space="preserve">Sebelum melakukan pengujian hipotesis, terlebih dahulu dilakukan pengujian apakah model yang terbentuk layak digunakan sebagai model </w:t>
-      </w:r>
-      <w:proofErr w:type="gramStart"/>
-      <w:r>
-        <w:rPr>
-          <w:rFonts w:ascii="Times New Roman" w:hAnsi="Times New Roman" w:cs="Times New Roman"/>
-        </w:rPr>
-        <w:t xml:space="preserve">yang berperilaku sebagai model </w:t>
+        <w:t xml:space="preserve">Sebelum melakukan pengujian hipotesis, terlebih dahulu dilakukan pengujian apakah model yang terbentuk layak digunakan sebagai model yang berperilaku sebagai model </w:t>
       </w:r>
       <w:r>
         <w:rPr>
@@ -3755,7 +3475,6 @@
         </w:rPr>
         <w:t>predictor</w:t>
       </w:r>
-      <w:proofErr w:type="gramEnd"/>
       <w:r>
         <w:rPr>
           <w:rFonts w:ascii="Times New Roman" w:hAnsi="Times New Roman" w:cs="Times New Roman"/>
@@ -3852,14 +3571,12 @@
         </w:rPr>
         <w:t xml:space="preserve">bermacam </w:t>
       </w:r>
-      <w:proofErr w:type="gramStart"/>
       <w:r>
         <w:rPr>
           <w:rFonts w:ascii="Times New Roman" w:hAnsi="Times New Roman" w:cs="Times New Roman"/>
         </w:rPr>
         <w:t>cara</w:t>
       </w:r>
-      <w:proofErr w:type="gramEnd"/>
       <w:r>
         <w:rPr>
           <w:rFonts w:ascii="Times New Roman" w:hAnsi="Times New Roman" w:cs="Times New Roman"/>
@@ -5006,7 +4723,6 @@
                 <w:szCs w:val="18"/>
               </w:rPr>
             </w:pPr>
-            <w:proofErr w:type="gramStart"/>
             <w:r>
               <w:rPr>
                 <w:rFonts w:ascii="Arial" w:hAnsi="Arial" w:cs="Arial"/>
@@ -5014,17 +4730,7 @@
                 <w:sz w:val="18"/>
                 <w:szCs w:val="18"/>
               </w:rPr>
-              <w:t>c</w:t>
-            </w:r>
-            <w:proofErr w:type="gramEnd"/>
-            <w:r>
-              <w:rPr>
-                <w:rFonts w:ascii="Arial" w:hAnsi="Arial" w:cs="Arial"/>
-                <w:color w:val="010205"/>
-                <w:sz w:val="18"/>
-                <w:szCs w:val="18"/>
-              </w:rPr>
-              <w:t>. Lilliefors Significance Correction.</w:t>
+              <w:t>c. Lilliefors Significance Correction.</w:t>
             </w:r>
           </w:p>
         </w:tc>
@@ -5180,21 +4886,7 @@
         <w:rPr>
           <w:rFonts w:ascii="Times New Roman" w:hAnsi="Times New Roman" w:cs="Times New Roman"/>
         </w:rPr>
-        <w:t xml:space="preserve"> yaitu lebih besar dari 0</w:t>
-      </w:r>
-      <w:proofErr w:type="gramStart"/>
-      <w:r>
-        <w:rPr>
-          <w:rFonts w:ascii="Times New Roman" w:hAnsi="Times New Roman" w:cs="Times New Roman"/>
-        </w:rPr>
-        <w:t>,05</w:t>
-      </w:r>
-      <w:proofErr w:type="gramEnd"/>
-      <w:r>
-        <w:rPr>
-          <w:rFonts w:ascii="Times New Roman" w:hAnsi="Times New Roman" w:cs="Times New Roman"/>
-        </w:rPr>
-        <w:t xml:space="preserve">. Atau </w:t>
+        <w:t xml:space="preserve"> yaitu lebih besar dari 0,05. Atau </w:t>
       </w:r>
       <w:r>
         <w:rPr>
@@ -5224,16 +4916,8 @@
         <w:rPr>
           <w:rFonts w:ascii="Times New Roman" w:hAnsi="Times New Roman" w:cs="Times New Roman"/>
         </w:rPr>
-        <w:t xml:space="preserve"> yaitu lebih besar dari nilai 0</w:t>
-      </w:r>
-      <w:proofErr w:type="gramStart"/>
-      <w:r>
-        <w:rPr>
-          <w:rFonts w:ascii="Times New Roman" w:hAnsi="Times New Roman" w:cs="Times New Roman"/>
-        </w:rPr>
-        <w:t>,05</w:t>
-      </w:r>
-      <w:proofErr w:type="gramEnd"/>
+        <w:t xml:space="preserve"> yaitu lebih besar dari nilai 0,05</w:t>
+      </w:r>
     </w:p>
     <w:p>
       <w:pPr>
@@ -5293,21 +4977,7 @@
         <w:rPr>
           <w:rFonts w:ascii="Times New Roman" w:hAnsi="Times New Roman" w:cs="Times New Roman"/>
         </w:rPr>
-        <w:t xml:space="preserve"> pada masing-masing variabel lebih besar dari 10% (0</w:t>
-      </w:r>
-      <w:proofErr w:type="gramStart"/>
-      <w:r>
-        <w:rPr>
-          <w:rFonts w:ascii="Times New Roman" w:hAnsi="Times New Roman" w:cs="Times New Roman"/>
-        </w:rPr>
-        <w:t>,1</w:t>
-      </w:r>
-      <w:proofErr w:type="gramEnd"/>
-      <w:r>
-        <w:rPr>
-          <w:rFonts w:ascii="Times New Roman" w:hAnsi="Times New Roman" w:cs="Times New Roman"/>
-        </w:rPr>
-        <w:t>), demikian pula dengan nilai VIF (</w:t>
+        <w:t xml:space="preserve"> pada masing-masing variabel lebih besar dari 10% (0,1), demikian pula dengan nilai VIF (</w:t>
       </w:r>
       <w:r>
         <w:rPr>
@@ -7527,16 +7197,8 @@
         <w:rPr>
           <w:rFonts w:ascii="Times New Roman" w:hAnsi="Times New Roman" w:cs="Times New Roman"/>
         </w:rPr>
-        <w:t>masing-masing nilai signifikansi dari variabel lebih besar α = 0</w:t>
-      </w:r>
-      <w:proofErr w:type="gramStart"/>
-      <w:r>
-        <w:rPr>
-          <w:rFonts w:ascii="Times New Roman" w:hAnsi="Times New Roman" w:cs="Times New Roman"/>
-        </w:rPr>
-        <w:t>,05</w:t>
-      </w:r>
-      <w:proofErr w:type="gramEnd"/>
+        <w:t>masing-masing nilai signifikansi dari variabel lebih besar α = 0,05</w:t>
+      </w:r>
       <w:r>
         <w:rPr>
           <w:rFonts w:ascii="Times New Roman" w:hAnsi="Times New Roman" w:cs="Times New Roman"/>
@@ -7748,7 +7410,6 @@
           <w:rFonts w:ascii="Times New Roman" w:hAnsi="Times New Roman" w:cs="Times New Roman"/>
         </w:rPr>
       </w:pPr>
-      <w:proofErr w:type="gramStart"/>
       <w:r>
         <w:rPr>
           <w:rFonts w:ascii="Times New Roman" w:hAnsi="Times New Roman" w:cs="Times New Roman"/>
@@ -7780,7 +7441,6 @@
         </w:rPr>
         <w:t>itas pada model regresi.</w:t>
       </w:r>
-      <w:proofErr w:type="gramEnd"/>
       <w:r>
         <w:rPr>
           <w:rFonts w:ascii="Times New Roman" w:hAnsi="Times New Roman" w:cs="Times New Roman"/>
@@ -7931,16 +7591,11 @@
         <w:t>Indah</w:t>
       </w:r>
       <w:r>
-        <w:t xml:space="preserve"> </w:t>
-      </w:r>
-      <w:proofErr w:type="gramStart"/>
-      <w:r>
-        <w:t xml:space="preserve">Tbk </w:t>
+        <w:t xml:space="preserve"> Tbk </w:t>
       </w:r>
       <w:r>
         <w:t>?</w:t>
       </w:r>
-      <w:proofErr w:type="gramEnd"/>
     </w:p>
     <w:p>
       <w:pPr>
@@ -9888,18 +9543,43 @@
         <w:rPr>
           <w:rFonts w:ascii="Times New Roman" w:hAnsi="Times New Roman" w:cs="Times New Roman"/>
         </w:rPr>
+        <w:t xml:space="preserve"> Tbk </w:t>
+      </w:r>
+      <w:r>
+        <w:rPr>
+          <w:rFonts w:ascii="Times New Roman" w:hAnsi="Times New Roman" w:cs="Times New Roman"/>
+        </w:rPr>
         <w:t xml:space="preserve"> </w:t>
       </w:r>
-      <w:proofErr w:type="gramStart"/>
-      <w:r>
-        <w:rPr>
-          <w:rFonts w:ascii="Times New Roman" w:hAnsi="Times New Roman" w:cs="Times New Roman"/>
-        </w:rPr>
-        <w:t xml:space="preserve">Tbk </w:t>
-      </w:r>
-      <w:r>
-        <w:rPr>
-          <w:rFonts w:ascii="Times New Roman" w:hAnsi="Times New Roman" w:cs="Times New Roman"/>
+      <w:r>
+        <w:rPr>
+          <w:rFonts w:ascii="Times New Roman" w:hAnsi="Times New Roman" w:cs="Times New Roman"/>
+        </w:rPr>
+        <w:t xml:space="preserve">signifikan atau tidak, </w:t>
+      </w:r>
+      <w:r>
+        <w:rPr>
+          <w:rFonts w:ascii="Times New Roman" w:hAnsi="Times New Roman" w:cs="Times New Roman"/>
+        </w:rPr>
+        <w:t xml:space="preserve">maka </w:t>
+      </w:r>
+      <w:r>
+        <w:rPr>
+          <w:rFonts w:ascii="Times New Roman" w:hAnsi="Times New Roman" w:cs="Times New Roman"/>
+        </w:rPr>
+        <w:t>dilakukan pengujian t</w:t>
+      </w:r>
+      <w:r>
+        <w:rPr>
+          <w:rFonts w:ascii="Times New Roman" w:hAnsi="Times New Roman" w:cs="Times New Roman"/>
+          <w:vertAlign w:val="subscript"/>
+        </w:rPr>
+        <w:t>hitung</w:t>
+      </w:r>
+      <w:r>
+        <w:rPr>
+          <w:rFonts w:ascii="Times New Roman" w:hAnsi="Times New Roman" w:cs="Times New Roman"/>
+          <w:vertAlign w:val="subscript"/>
         </w:rPr>
         <w:t xml:space="preserve"> </w:t>
       </w:r>
@@ -9907,46 +9587,224 @@
         <w:rPr>
           <w:rFonts w:ascii="Times New Roman" w:hAnsi="Times New Roman" w:cs="Times New Roman"/>
         </w:rPr>
-        <w:t>signifikan</w:t>
-      </w:r>
-      <w:proofErr w:type="gramEnd"/>
-      <w:r>
-        <w:rPr>
-          <w:rFonts w:ascii="Times New Roman" w:hAnsi="Times New Roman" w:cs="Times New Roman"/>
-        </w:rPr>
-        <w:t xml:space="preserve"> atau tidak, </w:t>
-      </w:r>
-      <w:r>
-        <w:rPr>
-          <w:rFonts w:ascii="Times New Roman" w:hAnsi="Times New Roman" w:cs="Times New Roman"/>
-        </w:rPr>
-        <w:t xml:space="preserve">maka </w:t>
-      </w:r>
-      <w:r>
-        <w:rPr>
-          <w:rFonts w:ascii="Times New Roman" w:hAnsi="Times New Roman" w:cs="Times New Roman"/>
-        </w:rPr>
-        <w:t>dilakukan pengujian t</w:t>
+        <w:t>dibandingkan dengan t</w:t>
       </w:r>
       <w:r>
         <w:rPr>
           <w:rFonts w:ascii="Times New Roman" w:hAnsi="Times New Roman" w:cs="Times New Roman"/>
           <w:vertAlign w:val="subscript"/>
         </w:rPr>
+        <w:t>tabel</w:t>
+      </w:r>
+      <w:r>
+        <w:rPr>
+          <w:rFonts w:ascii="Times New Roman" w:hAnsi="Times New Roman" w:cs="Times New Roman"/>
+        </w:rPr>
+        <w:t xml:space="preserve"> dengan ting</w:t>
+      </w:r>
+      <w:r>
+        <w:rPr>
+          <w:rFonts w:ascii="Times New Roman" w:hAnsi="Times New Roman" w:cs="Times New Roman"/>
+        </w:rPr>
+        <w:t>kat α = 0,05, hasilnya adalah t</w:t>
+      </w:r>
+      <w:r>
+        <w:rPr>
+          <w:rFonts w:ascii="Times New Roman" w:hAnsi="Times New Roman" w:cs="Times New Roman"/>
+          <w:vertAlign w:val="subscript"/>
+        </w:rPr>
+        <w:t>tabel</w:t>
+      </w:r>
+      <w:r>
+        <w:rPr>
+          <w:rFonts w:ascii="Times New Roman" w:hAnsi="Times New Roman" w:cs="Times New Roman"/>
+          <w:vertAlign w:val="subscript"/>
+        </w:rPr>
+        <w:t xml:space="preserve"> </w:t>
+      </w:r>
+      <w:r>
+        <w:rPr>
+          <w:rFonts w:ascii="Times New Roman" w:hAnsi="Times New Roman" w:cs="Times New Roman"/>
+        </w:rPr>
+        <w:t xml:space="preserve">= </w:t>
+      </w:r>
+      <w:r>
+        <w:rPr>
+          <w:rFonts w:ascii="Times New Roman" w:hAnsi="Times New Roman" w:cs="Times New Roman"/>
+        </w:rPr>
+        <w:t>2</w:t>
+      </w:r>
+      <w:r>
+        <w:rPr>
+          <w:rFonts w:ascii="Times New Roman" w:hAnsi="Times New Roman" w:cs="Times New Roman"/>
+        </w:rPr>
+        <w:t>,</w:t>
+      </w:r>
+      <w:r>
+        <w:rPr>
+          <w:rFonts w:ascii="Times New Roman" w:hAnsi="Times New Roman" w:cs="Times New Roman"/>
+        </w:rPr>
+        <w:t>042</w:t>
+      </w:r>
+      <w:r>
+        <w:rPr>
+          <w:rFonts w:ascii="Times New Roman" w:hAnsi="Times New Roman" w:cs="Times New Roman"/>
+        </w:rPr>
+        <w:t xml:space="preserve"> yang dilihat dari tabel distribusi t (derajat kebebasan = n – 2; (</w:t>
+      </w:r>
+      <w:r>
+        <w:rPr>
+          <w:rFonts w:ascii="Times New Roman" w:hAnsi="Times New Roman" w:cs="Times New Roman"/>
+        </w:rPr>
+        <w:t>32</w:t>
+      </w:r>
+      <w:r>
+        <w:rPr>
+          <w:rFonts w:ascii="Times New Roman" w:hAnsi="Times New Roman" w:cs="Times New Roman"/>
+        </w:rPr>
+        <w:t xml:space="preserve"> – 2 = </w:t>
+      </w:r>
+      <w:r>
+        <w:rPr>
+          <w:rFonts w:ascii="Times New Roman" w:hAnsi="Times New Roman" w:cs="Times New Roman"/>
+        </w:rPr>
+        <w:t>30</w:t>
+      </w:r>
+      <w:r>
+        <w:rPr>
+          <w:rFonts w:ascii="Times New Roman" w:hAnsi="Times New Roman" w:cs="Times New Roman"/>
+        </w:rPr>
+        <w:t>), dengan uji dua pihak). Berdasarkan perhitungan tersebut di at</w:t>
+      </w:r>
+      <w:r>
+        <w:rPr>
+          <w:rFonts w:ascii="Times New Roman" w:hAnsi="Times New Roman" w:cs="Times New Roman"/>
+        </w:rPr>
+        <w:t>as dapat dinyatakan bahwa nilai</w:t>
+      </w:r>
+      <w:r>
+        <w:rPr>
+          <w:rFonts w:ascii="Times New Roman" w:hAnsi="Times New Roman" w:cs="Times New Roman"/>
+        </w:rPr>
+        <w:t xml:space="preserve"> </w:t>
+      </w:r>
+      <w:r>
+        <w:rPr>
+          <w:rFonts w:ascii="Times New Roman" w:hAnsi="Times New Roman" w:cs="Times New Roman"/>
+        </w:rPr>
+        <w:t>t</w:t>
+      </w:r>
+      <w:r>
+        <w:rPr>
+          <w:rFonts w:ascii="Times New Roman" w:hAnsi="Times New Roman" w:cs="Times New Roman"/>
+          <w:vertAlign w:val="subscript"/>
+        </w:rPr>
         <w:t>hitung</w:t>
       </w:r>
       <w:r>
         <w:rPr>
           <w:rFonts w:ascii="Times New Roman" w:hAnsi="Times New Roman" w:cs="Times New Roman"/>
+        </w:rPr>
+        <w:t xml:space="preserve"> = </w:t>
+      </w:r>
+      <w:r>
+        <w:rPr>
+          <w:rFonts w:ascii="Times New Roman" w:hAnsi="Times New Roman" w:cs="Times New Roman"/>
+        </w:rPr>
+        <w:t>-7</w:t>
+      </w:r>
+      <w:r>
+        <w:rPr>
+          <w:rFonts w:ascii="Times New Roman" w:hAnsi="Times New Roman" w:cs="Times New Roman"/>
+        </w:rPr>
+        <w:t>,</w:t>
+      </w:r>
+      <w:r>
+        <w:rPr>
+          <w:rFonts w:ascii="Times New Roman" w:hAnsi="Times New Roman" w:cs="Times New Roman"/>
+        </w:rPr>
+        <w:t>046</w:t>
+      </w:r>
+      <w:r>
+        <w:rPr>
+          <w:rFonts w:ascii="Times New Roman" w:hAnsi="Times New Roman" w:cs="Times New Roman"/>
+        </w:rPr>
+        <w:t xml:space="preserve"> dan</w:t>
+      </w:r>
+      <w:r>
+        <w:rPr>
+          <w:rFonts w:ascii="Times New Roman" w:hAnsi="Times New Roman" w:cs="Times New Roman"/>
+        </w:rPr>
+        <w:t xml:space="preserve"> nilai</w:t>
+      </w:r>
+      <w:r>
+        <w:rPr>
+          <w:rFonts w:ascii="Times New Roman" w:hAnsi="Times New Roman" w:cs="Times New Roman"/>
+        </w:rPr>
+        <w:t xml:space="preserve"> t</w:t>
+      </w:r>
+      <w:r>
+        <w:rPr>
+          <w:rFonts w:ascii="Times New Roman" w:hAnsi="Times New Roman" w:cs="Times New Roman"/>
           <w:vertAlign w:val="subscript"/>
         </w:rPr>
+        <w:t>tabel</w:t>
+      </w:r>
+      <w:r>
+        <w:rPr>
+          <w:rFonts w:ascii="Times New Roman" w:hAnsi="Times New Roman" w:cs="Times New Roman"/>
+        </w:rPr>
+        <w:t xml:space="preserve"> = </w:t>
+      </w:r>
+      <w:r>
+        <w:rPr>
+          <w:rFonts w:ascii="Times New Roman" w:hAnsi="Times New Roman" w:cs="Times New Roman"/>
+        </w:rPr>
+        <w:t>2</w:t>
+      </w:r>
+      <w:r>
+        <w:rPr>
+          <w:rFonts w:ascii="Times New Roman" w:hAnsi="Times New Roman" w:cs="Times New Roman"/>
+        </w:rPr>
+        <w:t>,</w:t>
+      </w:r>
+      <w:r>
+        <w:rPr>
+          <w:rFonts w:ascii="Times New Roman" w:hAnsi="Times New Roman" w:cs="Times New Roman"/>
+        </w:rPr>
+        <w:t>042</w:t>
+      </w:r>
+      <w:r>
+        <w:rPr>
+          <w:rFonts w:ascii="Times New Roman" w:hAnsi="Times New Roman" w:cs="Times New Roman"/>
+        </w:rPr>
+        <w:t xml:space="preserve"> atau t</w:t>
+      </w:r>
+      <w:r>
+        <w:rPr>
+          <w:rFonts w:ascii="Times New Roman" w:hAnsi="Times New Roman" w:cs="Times New Roman"/>
+          <w:vertAlign w:val="subscript"/>
+        </w:rPr>
+        <w:t>hitung</w:t>
+      </w:r>
+      <w:r>
+        <w:rPr>
+          <w:rFonts w:ascii="Times New Roman" w:hAnsi="Times New Roman" w:cs="Times New Roman"/>
+          <w:vertAlign w:val="subscript"/>
+        </w:rPr>
         <w:t xml:space="preserve"> </w:t>
       </w:r>
       <w:r>
         <w:rPr>
           <w:rFonts w:ascii="Times New Roman" w:hAnsi="Times New Roman" w:cs="Times New Roman"/>
         </w:rPr>
-        <w:t>dibandingkan dengan t</w:t>
+        <w:t>lebih kecil dari</w:t>
+      </w:r>
+      <w:r>
+        <w:rPr>
+          <w:rFonts w:ascii="Times New Roman" w:hAnsi="Times New Roman" w:cs="Times New Roman"/>
+        </w:rPr>
+        <w:t xml:space="preserve"> t</w:t>
       </w:r>
       <w:r>
         <w:rPr>
@@ -9959,25 +9817,35 @@
         <w:rPr>
           <w:rFonts w:ascii="Times New Roman" w:hAnsi="Times New Roman" w:cs="Times New Roman"/>
         </w:rPr>
-        <w:t xml:space="preserve"> dengan ting</w:t>
-      </w:r>
-      <w:r>
-        <w:rPr>
-          <w:rFonts w:ascii="Times New Roman" w:hAnsi="Times New Roman" w:cs="Times New Roman"/>
-        </w:rPr>
-        <w:t>kat α = 0,05, hasilnya adalah t</w:t>
-      </w:r>
-      <w:r>
-        <w:rPr>
-          <w:rFonts w:ascii="Times New Roman" w:hAnsi="Times New Roman" w:cs="Times New Roman"/>
-          <w:vertAlign w:val="subscript"/>
-        </w:rPr>
-        <w:t>tabel</w:t>
-      </w:r>
-      <w:r>
-        <w:rPr>
-          <w:rFonts w:ascii="Times New Roman" w:hAnsi="Times New Roman" w:cs="Times New Roman"/>
-          <w:vertAlign w:val="subscript"/>
+        <w:t xml:space="preserve"> (</w:t>
+      </w:r>
+      <w:r>
+        <w:rPr>
+          <w:rFonts w:ascii="Times New Roman" w:hAnsi="Times New Roman" w:cs="Times New Roman"/>
+        </w:rPr>
+        <w:t>-7</w:t>
+      </w:r>
+      <w:r>
+        <w:rPr>
+          <w:rFonts w:ascii="Times New Roman" w:hAnsi="Times New Roman" w:cs="Times New Roman"/>
+        </w:rPr>
+        <w:t>,</w:t>
+      </w:r>
+      <w:r>
+        <w:rPr>
+          <w:rFonts w:ascii="Times New Roman" w:hAnsi="Times New Roman" w:cs="Times New Roman"/>
+        </w:rPr>
+        <w:t>046</w:t>
+      </w:r>
+      <w:r>
+        <w:rPr>
+          <w:rFonts w:ascii="Times New Roman" w:hAnsi="Times New Roman" w:cs="Times New Roman"/>
+        </w:rPr>
+        <w:t xml:space="preserve"> &lt;</w:t>
+      </w:r>
+      <w:r>
+        <w:rPr>
+          <w:rFonts w:ascii="Times New Roman" w:hAnsi="Times New Roman" w:cs="Times New Roman"/>
         </w:rPr>
         <w:t xml:space="preserve"> </w:t>
       </w:r>
@@ -9985,12 +9853,6 @@
         <w:rPr>
           <w:rFonts w:ascii="Times New Roman" w:hAnsi="Times New Roman" w:cs="Times New Roman"/>
         </w:rPr>
-        <w:t xml:space="preserve">= </w:t>
-      </w:r>
-      <w:r>
-        <w:rPr>
-          <w:rFonts w:ascii="Times New Roman" w:hAnsi="Times New Roman" w:cs="Times New Roman"/>
-        </w:rPr>
         <w:t>2</w:t>
       </w:r>
       <w:r>
@@ -10009,202 +9871,88 @@
         <w:rPr>
           <w:rFonts w:ascii="Times New Roman" w:hAnsi="Times New Roman" w:cs="Times New Roman"/>
         </w:rPr>
-        <w:t xml:space="preserve"> yang dilihat dari tabel distribusi t (derajat kebebasan = n – 2; (</w:t>
-      </w:r>
-      <w:r>
-        <w:rPr>
-          <w:rFonts w:ascii="Times New Roman" w:hAnsi="Times New Roman" w:cs="Times New Roman"/>
-        </w:rPr>
-        <w:t>32</w:t>
-      </w:r>
-      <w:r>
-        <w:rPr>
-          <w:rFonts w:ascii="Times New Roman" w:hAnsi="Times New Roman" w:cs="Times New Roman"/>
-        </w:rPr>
-        <w:t xml:space="preserve"> – 2 = </w:t>
-      </w:r>
-      <w:r>
-        <w:rPr>
-          <w:rFonts w:ascii="Times New Roman" w:hAnsi="Times New Roman" w:cs="Times New Roman"/>
-        </w:rPr>
-        <w:t>30</w:t>
-      </w:r>
-      <w:r>
-        <w:rPr>
-          <w:rFonts w:ascii="Times New Roman" w:hAnsi="Times New Roman" w:cs="Times New Roman"/>
-        </w:rPr>
-        <w:t>), dengan uji dua pihak). Berdasarkan perhitungan tersebut di at</w:t>
-      </w:r>
-      <w:r>
-        <w:rPr>
-          <w:rFonts w:ascii="Times New Roman" w:hAnsi="Times New Roman" w:cs="Times New Roman"/>
-        </w:rPr>
-        <w:t>as dapat dinyatakan bahwa nilai</w:t>
-      </w:r>
-      <w:r>
-        <w:rPr>
-          <w:rFonts w:ascii="Times New Roman" w:hAnsi="Times New Roman" w:cs="Times New Roman"/>
+        <w:t>)</w:t>
+      </w:r>
+      <w:r>
+        <w:rPr>
+          <w:rFonts w:ascii="Times New Roman" w:hAnsi="Times New Roman" w:cs="Times New Roman"/>
+          <w:color w:val="000000"/>
+        </w:rPr>
+        <w:t xml:space="preserve">, </w:t>
+      </w:r>
+      <w:r>
+        <w:rPr>
+          <w:rFonts w:ascii="Times New Roman" w:hAnsi="Times New Roman" w:cs="Times New Roman"/>
+        </w:rPr>
+        <w:t xml:space="preserve">maka dapat </w:t>
+      </w:r>
+      <w:r>
+        <w:rPr>
+          <w:rFonts w:ascii="Times New Roman" w:hAnsi="Times New Roman" w:cs="Times New Roman"/>
+          <w:color w:val="FF0000"/>
+        </w:rPr>
+        <w:t xml:space="preserve">diartikan </w:t>
+      </w:r>
+      <w:r>
+        <w:rPr>
+          <w:rFonts w:ascii="Times New Roman" w:hAnsi="Times New Roman" w:cs="Times New Roman"/>
+          <w:color w:val="FF0000"/>
+        </w:rPr>
+        <w:t>terdapat pengaruh negatif</w:t>
+      </w:r>
+      <w:r>
+        <w:rPr>
+          <w:rFonts w:ascii="Times New Roman" w:hAnsi="Times New Roman" w:cs="Times New Roman"/>
+          <w:color w:val="FF0000"/>
         </w:rPr>
         <w:t xml:space="preserve"> </w:t>
       </w:r>
       <w:r>
         <w:rPr>
           <w:rFonts w:ascii="Times New Roman" w:hAnsi="Times New Roman" w:cs="Times New Roman"/>
-        </w:rPr>
-        <w:t>t</w:t>
-      </w:r>
-      <w:r>
-        <w:rPr>
-          <w:rFonts w:ascii="Times New Roman" w:hAnsi="Times New Roman" w:cs="Times New Roman"/>
-          <w:vertAlign w:val="subscript"/>
-        </w:rPr>
-        <w:t>hitung</w:t>
-      </w:r>
-      <w:r>
-        <w:rPr>
-          <w:rFonts w:ascii="Times New Roman" w:hAnsi="Times New Roman" w:cs="Times New Roman"/>
-        </w:rPr>
-        <w:t xml:space="preserve"> = </w:t>
-      </w:r>
-      <w:r>
-        <w:rPr>
-          <w:rFonts w:ascii="Times New Roman" w:hAnsi="Times New Roman" w:cs="Times New Roman"/>
-        </w:rPr>
-        <w:t>-7</w:t>
-      </w:r>
-      <w:r>
-        <w:rPr>
-          <w:rFonts w:ascii="Times New Roman" w:hAnsi="Times New Roman" w:cs="Times New Roman"/>
-        </w:rPr>
-        <w:t>,</w:t>
-      </w:r>
-      <w:r>
-        <w:rPr>
-          <w:rFonts w:ascii="Times New Roman" w:hAnsi="Times New Roman" w:cs="Times New Roman"/>
-        </w:rPr>
-        <w:t>046</w:t>
-      </w:r>
-      <w:r>
-        <w:rPr>
-          <w:rFonts w:ascii="Times New Roman" w:hAnsi="Times New Roman" w:cs="Times New Roman"/>
-        </w:rPr>
-        <w:t xml:space="preserve"> dan</w:t>
-      </w:r>
-      <w:r>
-        <w:rPr>
-          <w:rFonts w:ascii="Times New Roman" w:hAnsi="Times New Roman" w:cs="Times New Roman"/>
-        </w:rPr>
-        <w:t xml:space="preserve"> nilai</w:t>
-      </w:r>
-      <w:r>
-        <w:rPr>
-          <w:rFonts w:ascii="Times New Roman" w:hAnsi="Times New Roman" w:cs="Times New Roman"/>
-        </w:rPr>
-        <w:t xml:space="preserve"> t</w:t>
-      </w:r>
-      <w:r>
-        <w:rPr>
-          <w:rFonts w:ascii="Times New Roman" w:hAnsi="Times New Roman" w:cs="Times New Roman"/>
-          <w:vertAlign w:val="subscript"/>
-        </w:rPr>
-        <w:t>tabel</w:t>
-      </w:r>
-      <w:r>
-        <w:rPr>
-          <w:rFonts w:ascii="Times New Roman" w:hAnsi="Times New Roman" w:cs="Times New Roman"/>
-        </w:rPr>
-        <w:t xml:space="preserve"> = </w:t>
-      </w:r>
-      <w:r>
-        <w:rPr>
-          <w:rFonts w:ascii="Times New Roman" w:hAnsi="Times New Roman" w:cs="Times New Roman"/>
-        </w:rPr>
-        <w:t>2</w:t>
-      </w:r>
-      <w:r>
-        <w:rPr>
-          <w:rFonts w:ascii="Times New Roman" w:hAnsi="Times New Roman" w:cs="Times New Roman"/>
-        </w:rPr>
-        <w:t>,</w:t>
-      </w:r>
-      <w:r>
-        <w:rPr>
-          <w:rFonts w:ascii="Times New Roman" w:hAnsi="Times New Roman" w:cs="Times New Roman"/>
-        </w:rPr>
-        <w:t>042</w:t>
-      </w:r>
-      <w:r>
-        <w:rPr>
-          <w:rFonts w:ascii="Times New Roman" w:hAnsi="Times New Roman" w:cs="Times New Roman"/>
-        </w:rPr>
-        <w:t xml:space="preserve"> atau t</w:t>
-      </w:r>
-      <w:r>
-        <w:rPr>
-          <w:rFonts w:ascii="Times New Roman" w:hAnsi="Times New Roman" w:cs="Times New Roman"/>
-          <w:vertAlign w:val="subscript"/>
-        </w:rPr>
-        <w:t>hitung</w:t>
-      </w:r>
-      <w:r>
-        <w:rPr>
-          <w:rFonts w:ascii="Times New Roman" w:hAnsi="Times New Roman" w:cs="Times New Roman"/>
-          <w:vertAlign w:val="subscript"/>
+          <w:color w:val="FF0000"/>
+        </w:rPr>
+        <w:t xml:space="preserve">dan signifikan </w:t>
+      </w:r>
+      <w:r>
+        <w:rPr>
+          <w:rFonts w:ascii="Times New Roman" w:hAnsi="Times New Roman" w:cs="Times New Roman"/>
+        </w:rPr>
+        <w:t xml:space="preserve">variabel </w:t>
+      </w:r>
+      <w:r>
+        <w:rPr>
+          <w:rFonts w:ascii="Times New Roman" w:hAnsi="Times New Roman" w:cs="Times New Roman"/>
+          <w:i/>
+        </w:rPr>
+        <w:t>debt to equity ratio</w:t>
+      </w:r>
+      <w:r>
+        <w:rPr>
+          <w:rStyle w:val="FontStyle43"/>
+          <w:i w:val="0"/>
+          <w:sz w:val="24"/>
+          <w:szCs w:val="24"/>
+          <w:lang w:val="id-ID"/>
         </w:rPr>
         <w:t xml:space="preserve"> </w:t>
       </w:r>
       <w:r>
         <w:rPr>
-          <w:rFonts w:ascii="Times New Roman" w:hAnsi="Times New Roman" w:cs="Times New Roman"/>
-        </w:rPr>
-        <w:t>lebih kecil dari</w:t>
-      </w:r>
-      <w:r>
-        <w:rPr>
-          <w:rFonts w:ascii="Times New Roman" w:hAnsi="Times New Roman" w:cs="Times New Roman"/>
-        </w:rPr>
-        <w:t xml:space="preserve"> t</w:t>
-      </w:r>
-      <w:r>
-        <w:rPr>
-          <w:rFonts w:ascii="Times New Roman" w:hAnsi="Times New Roman" w:cs="Times New Roman"/>
-          <w:vertAlign w:val="subscript"/>
-        </w:rPr>
-        <w:t>tabel</w:t>
-      </w:r>
-      <w:r>
-        <w:rPr>
-          <w:rFonts w:ascii="Times New Roman" w:hAnsi="Times New Roman" w:cs="Times New Roman"/>
-        </w:rPr>
-        <w:t xml:space="preserve"> (</w:t>
-      </w:r>
-      <w:r>
-        <w:rPr>
-          <w:rFonts w:ascii="Times New Roman" w:hAnsi="Times New Roman" w:cs="Times New Roman"/>
-        </w:rPr>
-        <w:t>-7</w:t>
-      </w:r>
-      <w:r>
-        <w:rPr>
-          <w:rFonts w:ascii="Times New Roman" w:hAnsi="Times New Roman" w:cs="Times New Roman"/>
-        </w:rPr>
-        <w:t>,</w:t>
-      </w:r>
-      <w:r>
-        <w:rPr>
-          <w:rFonts w:ascii="Times New Roman" w:hAnsi="Times New Roman" w:cs="Times New Roman"/>
-        </w:rPr>
-        <w:t>046</w:t>
-      </w:r>
-      <w:r>
-        <w:rPr>
-          <w:rFonts w:ascii="Times New Roman" w:hAnsi="Times New Roman" w:cs="Times New Roman"/>
-        </w:rPr>
-        <w:t xml:space="preserve"> &lt;</w:t>
-      </w:r>
-      <w:r>
-        <w:rPr>
-          <w:rFonts w:ascii="Times New Roman" w:hAnsi="Times New Roman" w:cs="Times New Roman"/>
+          <w:rStyle w:val="FontStyle43"/>
+          <w:i w:val="0"/>
+          <w:sz w:val="24"/>
+          <w:szCs w:val="24"/>
+        </w:rPr>
+        <w:t>terhadap</w:t>
+      </w:r>
+      <w:r>
+        <w:rPr>
+          <w:rStyle w:val="FontStyle43"/>
+          <w:i w:val="0"/>
+          <w:sz w:val="24"/>
+          <w:szCs w:val="24"/>
+          <w:lang w:val="id-ID"/>
         </w:rPr>
         <w:t xml:space="preserve"> </w:t>
       </w:r>
@@ -10212,113 +9960,6 @@
         <w:rPr>
           <w:rFonts w:ascii="Times New Roman" w:hAnsi="Times New Roman" w:cs="Times New Roman"/>
         </w:rPr>
-        <w:t>2</w:t>
-      </w:r>
-      <w:r>
-        <w:rPr>
-          <w:rFonts w:ascii="Times New Roman" w:hAnsi="Times New Roman" w:cs="Times New Roman"/>
-        </w:rPr>
-        <w:t>,</w:t>
-      </w:r>
-      <w:r>
-        <w:rPr>
-          <w:rFonts w:ascii="Times New Roman" w:hAnsi="Times New Roman" w:cs="Times New Roman"/>
-        </w:rPr>
-        <w:t>042</w:t>
-      </w:r>
-      <w:r>
-        <w:rPr>
-          <w:rFonts w:ascii="Times New Roman" w:hAnsi="Times New Roman" w:cs="Times New Roman"/>
-        </w:rPr>
-        <w:t>)</w:t>
-      </w:r>
-      <w:r>
-        <w:rPr>
-          <w:rFonts w:ascii="Times New Roman" w:hAnsi="Times New Roman" w:cs="Times New Roman"/>
-          <w:color w:val="000000"/>
-        </w:rPr>
-        <w:t xml:space="preserve">, </w:t>
-      </w:r>
-      <w:r>
-        <w:rPr>
-          <w:rFonts w:ascii="Times New Roman" w:hAnsi="Times New Roman" w:cs="Times New Roman"/>
-        </w:rPr>
-        <w:t xml:space="preserve">maka dapat </w:t>
-      </w:r>
-      <w:r>
-        <w:rPr>
-          <w:rFonts w:ascii="Times New Roman" w:hAnsi="Times New Roman" w:cs="Times New Roman"/>
-          <w:color w:val="FF0000"/>
-        </w:rPr>
-        <w:t xml:space="preserve">diartikan </w:t>
-      </w:r>
-      <w:r>
-        <w:rPr>
-          <w:rFonts w:ascii="Times New Roman" w:hAnsi="Times New Roman" w:cs="Times New Roman"/>
-          <w:color w:val="FF0000"/>
-        </w:rPr>
-        <w:t>terdapat pengaruh negatif</w:t>
-      </w:r>
-      <w:r>
-        <w:rPr>
-          <w:rFonts w:ascii="Times New Roman" w:hAnsi="Times New Roman" w:cs="Times New Roman"/>
-          <w:color w:val="FF0000"/>
-        </w:rPr>
-        <w:t xml:space="preserve"> </w:t>
-      </w:r>
-      <w:r>
-        <w:rPr>
-          <w:rFonts w:ascii="Times New Roman" w:hAnsi="Times New Roman" w:cs="Times New Roman"/>
-          <w:color w:val="FF0000"/>
-        </w:rPr>
-        <w:t xml:space="preserve">dan signifikan </w:t>
-      </w:r>
-      <w:r>
-        <w:rPr>
-          <w:rFonts w:ascii="Times New Roman" w:hAnsi="Times New Roman" w:cs="Times New Roman"/>
-        </w:rPr>
-        <w:t xml:space="preserve">variabel </w:t>
-      </w:r>
-      <w:r>
-        <w:rPr>
-          <w:rFonts w:ascii="Times New Roman" w:hAnsi="Times New Roman" w:cs="Times New Roman"/>
-          <w:i/>
-        </w:rPr>
-        <w:t>debt to equity ratio</w:t>
-      </w:r>
-      <w:r>
-        <w:rPr>
-          <w:rStyle w:val="FontStyle43"/>
-          <w:i w:val="0"/>
-          <w:sz w:val="24"/>
-          <w:szCs w:val="24"/>
-          <w:lang w:val="id-ID"/>
-        </w:rPr>
-        <w:t xml:space="preserve"> </w:t>
-      </w:r>
-      <w:r>
-        <w:rPr>
-          <w:rStyle w:val="FontStyle43"/>
-          <w:i w:val="0"/>
-          <w:sz w:val="24"/>
-          <w:szCs w:val="24"/>
-        </w:rPr>
-        <w:t>terhadap</w:t>
-      </w:r>
-      <w:r>
-        <w:rPr>
-          <w:rStyle w:val="FontStyle43"/>
-          <w:i w:val="0"/>
-          <w:sz w:val="24"/>
-          <w:szCs w:val="24"/>
-          <w:lang w:val="id-ID"/>
-        </w:rPr>
-        <w:t xml:space="preserve"> </w:t>
-      </w:r>
-      <w:r>
-        <w:rPr>
-          <w:rFonts w:ascii="Times New Roman" w:hAnsi="Times New Roman" w:cs="Times New Roman"/>
-        </w:rPr>
         <w:t xml:space="preserve">harga saham </w:t>
       </w:r>
       <w:r>
@@ -10337,14 +9978,7 @@
         <w:rPr>
           <w:rFonts w:ascii="Times New Roman" w:hAnsi="Times New Roman" w:cs="Times New Roman"/>
         </w:rPr>
-        <w:t xml:space="preserve"> </w:t>
-      </w:r>
-      <w:proofErr w:type="gramStart"/>
-      <w:r>
-        <w:rPr>
-          <w:rFonts w:ascii="Times New Roman" w:hAnsi="Times New Roman" w:cs="Times New Roman"/>
-        </w:rPr>
-        <w:t xml:space="preserve">Tbk </w:t>
+        <w:t xml:space="preserve"> Tbk </w:t>
       </w:r>
       <w:r>
         <w:rPr>
@@ -10354,7 +9988,6 @@
         </w:rPr>
         <w:t>.</w:t>
       </w:r>
-      <w:proofErr w:type="gramEnd"/>
     </w:p>
     <w:p>
       <w:pPr>
@@ -10398,16 +10031,11 @@
         <w:t>Indah</w:t>
       </w:r>
       <w:r>
-        <w:t xml:space="preserve"> </w:t>
-      </w:r>
-      <w:proofErr w:type="gramStart"/>
-      <w:r>
-        <w:t xml:space="preserve">Tbk </w:t>
+        <w:t xml:space="preserve"> Tbk </w:t>
       </w:r>
       <w:r>
         <w:t>?</w:t>
       </w:r>
-      <w:proofErr w:type="gramEnd"/>
     </w:p>
     <w:p>
       <w:pPr>
@@ -11380,27 +11008,13 @@
         <w:rPr>
           <w:rFonts w:ascii="Times New Roman" w:hAnsi="Times New Roman" w:cs="Times New Roman"/>
         </w:rPr>
-        <w:t xml:space="preserve"> </w:t>
-      </w:r>
-      <w:proofErr w:type="gramStart"/>
-      <w:r>
-        <w:rPr>
-          <w:rFonts w:ascii="Times New Roman" w:hAnsi="Times New Roman" w:cs="Times New Roman"/>
-        </w:rPr>
-        <w:t xml:space="preserve">Tbk </w:t>
-      </w:r>
-      <w:r>
-        <w:rPr>
-          <w:rFonts w:ascii="Times New Roman" w:hAnsi="Times New Roman" w:cs="Times New Roman"/>
-        </w:rPr>
-        <w:t>.</w:t>
-      </w:r>
-      <w:proofErr w:type="gramEnd"/>
-      <w:r>
-        <w:rPr>
-          <w:rFonts w:ascii="Times New Roman" w:hAnsi="Times New Roman" w:cs="Times New Roman"/>
-        </w:rPr>
-        <w:t xml:space="preserve"> Nilai k</w:t>
+        <w:t xml:space="preserve"> Tbk </w:t>
+      </w:r>
+      <w:r>
+        <w:rPr>
+          <w:rFonts w:ascii="Times New Roman" w:hAnsi="Times New Roman" w:cs="Times New Roman"/>
+        </w:rPr>
+        <w:t>. Nilai k</w:t>
       </w:r>
       <w:r>
         <w:rPr>
@@ -11883,63 +11497,208 @@
         <w:rPr>
           <w:rFonts w:ascii="Times New Roman" w:hAnsi="Times New Roman" w:cs="Times New Roman"/>
         </w:rPr>
+        <w:t xml:space="preserve"> Tbk </w:t>
+      </w:r>
+      <w:r>
+        <w:rPr>
+          <w:rFonts w:ascii="Times New Roman" w:hAnsi="Times New Roman" w:cs="Times New Roman"/>
+        </w:rPr>
+        <w:t xml:space="preserve">. </w:t>
+      </w:r>
+      <w:r>
+        <w:rPr>
+          <w:rFonts w:ascii="Times New Roman" w:hAnsi="Times New Roman" w:cs="Times New Roman"/>
+        </w:rPr>
+        <w:t xml:space="preserve">Nilai konstanta sebesar </w:t>
+      </w:r>
+      <w:r>
+        <w:rPr>
+          <w:rFonts w:ascii="Times New Roman" w:hAnsi="Times New Roman" w:cs="Times New Roman"/>
+        </w:rPr>
+        <w:t>7</w:t>
+      </w:r>
+      <w:r>
+        <w:rPr>
+          <w:rFonts w:ascii="Times New Roman" w:hAnsi="Times New Roman" w:cs="Times New Roman"/>
+        </w:rPr>
+        <w:t>,0</w:t>
+      </w:r>
+      <w:r>
+        <w:rPr>
+          <w:rFonts w:ascii="Times New Roman" w:hAnsi="Times New Roman" w:cs="Times New Roman"/>
+        </w:rPr>
+        <w:t>9</w:t>
+      </w:r>
+      <w:r>
+        <w:rPr>
+          <w:rFonts w:ascii="Times New Roman" w:hAnsi="Times New Roman" w:cs="Times New Roman"/>
+        </w:rPr>
+        <w:t>4</w:t>
+      </w:r>
+      <w:r>
+        <w:rPr>
+          <w:rFonts w:ascii="Times New Roman" w:hAnsi="Times New Roman" w:cs="Times New Roman"/>
+        </w:rPr>
+        <w:t xml:space="preserve"> artinya </w:t>
+      </w:r>
+      <w:r>
+        <w:rPr>
+          <w:rStyle w:val="FontStyle43"/>
+          <w:i w:val="0"/>
+          <w:sz w:val="24"/>
+          <w:szCs w:val="24"/>
+          <w:lang w:val="id-ID"/>
+        </w:rPr>
+        <w:t xml:space="preserve">jika tidak ada </w:t>
+      </w:r>
+      <w:r>
+        <w:rPr>
+          <w:rFonts w:ascii="Times New Roman" w:hAnsi="Times New Roman" w:cs="Times New Roman"/>
+          <w:i/>
+        </w:rPr>
+        <w:t xml:space="preserve">return on </w:t>
+      </w:r>
+      <w:r>
+        <w:rPr>
+          <w:rFonts w:ascii="Times New Roman" w:hAnsi="Times New Roman" w:cs="Times New Roman"/>
+          <w:i/>
+        </w:rPr>
+        <w:t>asset</w:t>
+      </w:r>
+      <w:r>
+        <w:rPr>
+          <w:rStyle w:val="FontStyle43"/>
+          <w:i w:val="0"/>
+          <w:sz w:val="24"/>
+          <w:szCs w:val="24"/>
+          <w:lang w:val="id-ID"/>
+        </w:rPr>
+        <w:t xml:space="preserve">, maka </w:t>
+      </w:r>
+      <w:r>
+        <w:rPr>
+          <w:rFonts w:ascii="Times New Roman" w:hAnsi="Times New Roman" w:cs="Times New Roman"/>
+        </w:rPr>
+        <w:t xml:space="preserve">harga saham </w:t>
+      </w:r>
+      <w:r>
+        <w:rPr>
+          <w:rFonts w:ascii="Times New Roman" w:hAnsi="Times New Roman" w:cs="Times New Roman"/>
+        </w:rPr>
+        <w:t xml:space="preserve">PT. Mayora </w:t>
+      </w:r>
+      <w:r>
+        <w:rPr>
+          <w:rFonts w:ascii="Times New Roman" w:hAnsi="Times New Roman" w:cs="Times New Roman"/>
+        </w:rPr>
+        <w:t>Indah</w:t>
+      </w:r>
+      <w:r>
+        <w:rPr>
+          <w:rFonts w:ascii="Times New Roman" w:hAnsi="Times New Roman" w:cs="Times New Roman"/>
+        </w:rPr>
+        <w:t xml:space="preserve"> Tbk </w:t>
+      </w:r>
+      <w:r>
+        <w:rPr>
+          <w:rStyle w:val="FontStyle43"/>
+          <w:i w:val="0"/>
+          <w:sz w:val="24"/>
+          <w:szCs w:val="24"/>
+        </w:rPr>
         <w:t xml:space="preserve"> </w:t>
       </w:r>
-      <w:proofErr w:type="gramStart"/>
-      <w:r>
-        <w:rPr>
-          <w:rFonts w:ascii="Times New Roman" w:hAnsi="Times New Roman" w:cs="Times New Roman"/>
-        </w:rPr>
-        <w:t xml:space="preserve">Tbk </w:t>
-      </w:r>
-      <w:r>
-        <w:rPr>
-          <w:rFonts w:ascii="Times New Roman" w:hAnsi="Times New Roman" w:cs="Times New Roman"/>
-        </w:rPr>
-        <w:t>.</w:t>
-      </w:r>
-      <w:proofErr w:type="gramEnd"/>
-      <w:r>
-        <w:rPr>
-          <w:rFonts w:ascii="Times New Roman" w:hAnsi="Times New Roman" w:cs="Times New Roman"/>
+      <w:r>
+        <w:rPr>
+          <w:rStyle w:val="FontStyle43"/>
+          <w:i w:val="0"/>
+          <w:sz w:val="24"/>
+          <w:szCs w:val="24"/>
+        </w:rPr>
+        <w:t xml:space="preserve">sudah terbentuk </w:t>
+      </w:r>
+      <w:r>
+        <w:rPr>
+          <w:rStyle w:val="FontStyle43"/>
+          <w:i w:val="0"/>
+          <w:sz w:val="24"/>
+          <w:szCs w:val="24"/>
+        </w:rPr>
+        <w:t>7,094</w:t>
+      </w:r>
+      <w:r>
+        <w:rPr>
+          <w:rStyle w:val="FontStyle43"/>
+          <w:i w:val="0"/>
+          <w:sz w:val="24"/>
+          <w:szCs w:val="24"/>
+        </w:rPr>
+        <w:t xml:space="preserve">. </w:t>
+      </w:r>
+      <w:r>
+        <w:rPr>
+          <w:rStyle w:val="FontStyle43"/>
+          <w:i w:val="0"/>
+          <w:sz w:val="24"/>
+          <w:szCs w:val="24"/>
+        </w:rPr>
+        <w:t>Koefisien</w:t>
+      </w:r>
+      <w:r>
+        <w:rPr>
+          <w:rStyle w:val="FontStyle43"/>
+          <w:sz w:val="24"/>
+          <w:szCs w:val="24"/>
+          <w:lang w:val="id-ID"/>
         </w:rPr>
         <w:t xml:space="preserve"> </w:t>
       </w:r>
       <w:r>
         <w:rPr>
           <w:rFonts w:ascii="Times New Roman" w:hAnsi="Times New Roman" w:cs="Times New Roman"/>
-        </w:rPr>
-        <w:t xml:space="preserve">Nilai konstanta sebesar </w:t>
-      </w:r>
-      <w:r>
-        <w:rPr>
-          <w:rFonts w:ascii="Times New Roman" w:hAnsi="Times New Roman" w:cs="Times New Roman"/>
-        </w:rPr>
-        <w:t>7</w:t>
-      </w:r>
-      <w:r>
-        <w:rPr>
-          <w:rFonts w:ascii="Times New Roman" w:hAnsi="Times New Roman" w:cs="Times New Roman"/>
-        </w:rPr>
-        <w:t>,0</w:t>
-      </w:r>
-      <w:r>
-        <w:rPr>
-          <w:rFonts w:ascii="Times New Roman" w:hAnsi="Times New Roman" w:cs="Times New Roman"/>
-        </w:rPr>
-        <w:t>9</w:t>
-      </w:r>
-      <w:r>
-        <w:rPr>
-          <w:rFonts w:ascii="Times New Roman" w:hAnsi="Times New Roman" w:cs="Times New Roman"/>
-        </w:rPr>
-        <w:t>4</w:t>
-      </w:r>
-      <w:r>
-        <w:rPr>
-          <w:rFonts w:ascii="Times New Roman" w:hAnsi="Times New Roman" w:cs="Times New Roman"/>
-        </w:rPr>
-        <w:t xml:space="preserve"> artinya </w:t>
+          <w:i/>
+        </w:rPr>
+        <w:t xml:space="preserve">return on </w:t>
+      </w:r>
+      <w:r>
+        <w:rPr>
+          <w:rFonts w:ascii="Times New Roman" w:hAnsi="Times New Roman" w:cs="Times New Roman"/>
+          <w:i/>
+        </w:rPr>
+        <w:t>asset</w:t>
+      </w:r>
+      <w:r>
+        <w:rPr>
+          <w:rFonts w:ascii="Times New Roman" w:hAnsi="Times New Roman" w:cs="Times New Roman"/>
+        </w:rPr>
+        <w:t xml:space="preserve"> </w:t>
+      </w:r>
+      <w:r>
+        <w:rPr>
+          <w:rStyle w:val="FontStyle43"/>
+          <w:i w:val="0"/>
+          <w:sz w:val="24"/>
+          <w:szCs w:val="24"/>
+        </w:rPr>
+        <w:t xml:space="preserve">sebesar </w:t>
+      </w:r>
+      <w:r>
+        <w:rPr>
+          <w:rStyle w:val="FontStyle43"/>
+          <w:i w:val="0"/>
+          <w:sz w:val="24"/>
+          <w:szCs w:val="24"/>
+        </w:rPr>
+        <w:t>2,540</w:t>
+      </w:r>
+      <w:r>
+        <w:rPr>
+          <w:rStyle w:val="FontStyle43"/>
+          <w:i w:val="0"/>
+          <w:sz w:val="24"/>
+          <w:szCs w:val="24"/>
+        </w:rPr>
+        <w:t xml:space="preserve">, </w:t>
       </w:r>
       <w:r>
         <w:rPr>
@@ -11949,7 +11708,24 @@
           <w:szCs w:val="24"/>
           <w:lang w:val="id-ID"/>
         </w:rPr>
-        <w:t xml:space="preserve">jika tidak ada </w:t>
+        <w:t xml:space="preserve">artinya jika </w:t>
+      </w:r>
+      <w:r>
+        <w:rPr>
+          <w:rStyle w:val="FontStyle43"/>
+          <w:i w:val="0"/>
+          <w:sz w:val="24"/>
+          <w:szCs w:val="24"/>
+        </w:rPr>
+        <w:t>ada peningkatan</w:t>
+      </w:r>
+      <w:r>
+        <w:rPr>
+          <w:rStyle w:val="FontStyle43"/>
+          <w:sz w:val="24"/>
+          <w:szCs w:val="24"/>
+        </w:rPr>
+        <w:t xml:space="preserve"> </w:t>
       </w:r>
       <w:r>
         <w:rPr>
@@ -11967,49 +11743,63 @@
       </w:r>
       <w:r>
         <w:rPr>
+          <w:rFonts w:ascii="Times New Roman" w:hAnsi="Times New Roman" w:cs="Times New Roman"/>
+        </w:rPr>
+        <w:t xml:space="preserve"> </w:t>
+      </w:r>
+      <w:r>
+        <w:rPr>
           <w:rStyle w:val="FontStyle43"/>
           <w:i w:val="0"/>
           <w:sz w:val="24"/>
           <w:szCs w:val="24"/>
           <w:lang w:val="id-ID"/>
         </w:rPr>
-        <w:t xml:space="preserve">, maka </w:t>
-      </w:r>
-      <w:r>
-        <w:rPr>
-          <w:rFonts w:ascii="Times New Roman" w:hAnsi="Times New Roman" w:cs="Times New Roman"/>
-        </w:rPr>
-        <w:t xml:space="preserve">harga saham </w:t>
-      </w:r>
-      <w:r>
-        <w:rPr>
-          <w:rFonts w:ascii="Times New Roman" w:hAnsi="Times New Roman" w:cs="Times New Roman"/>
-        </w:rPr>
-        <w:t xml:space="preserve">PT. Mayora </w:t>
-      </w:r>
-      <w:r>
-        <w:rPr>
-          <w:rFonts w:ascii="Times New Roman" w:hAnsi="Times New Roman" w:cs="Times New Roman"/>
-        </w:rPr>
-        <w:t>Indah</w:t>
-      </w:r>
-      <w:r>
-        <w:rPr>
-          <w:rFonts w:ascii="Times New Roman" w:hAnsi="Times New Roman" w:cs="Times New Roman"/>
+        <w:t xml:space="preserve">satu </w:t>
+      </w:r>
+      <w:r>
+        <w:rPr>
+          <w:rStyle w:val="FontStyle43"/>
+          <w:i w:val="0"/>
+          <w:sz w:val="24"/>
+          <w:szCs w:val="24"/>
+        </w:rPr>
+        <w:t>kali</w:t>
+      </w:r>
+      <w:r>
+        <w:rPr>
+          <w:rStyle w:val="FontStyle43"/>
+          <w:i w:val="0"/>
+          <w:sz w:val="24"/>
+          <w:szCs w:val="24"/>
+          <w:lang w:val="id-ID"/>
+        </w:rPr>
+        <w:t>, maka</w:t>
+      </w:r>
+      <w:r>
+        <w:rPr>
+          <w:rStyle w:val="FontStyle43"/>
+          <w:sz w:val="24"/>
+          <w:szCs w:val="24"/>
+          <w:lang w:val="id-ID"/>
         </w:rPr>
         <w:t xml:space="preserve"> </w:t>
       </w:r>
-      <w:proofErr w:type="gramStart"/>
-      <w:r>
-        <w:rPr>
-          <w:rFonts w:ascii="Times New Roman" w:hAnsi="Times New Roman" w:cs="Times New Roman"/>
-        </w:rPr>
-        <w:t xml:space="preserve">Tbk </w:t>
-      </w:r>
-      <w:r>
-        <w:rPr>
-          <w:rStyle w:val="FontStyle43"/>
-          <w:i w:val="0"/>
+      <w:r>
+        <w:rPr>
+          <w:rFonts w:ascii="Times New Roman" w:hAnsi="Times New Roman" w:cs="Times New Roman"/>
+        </w:rPr>
+        <w:t xml:space="preserve">harga saham PT. </w:t>
+      </w:r>
+      <w:r>
+        <w:rPr>
+          <w:rFonts w:ascii="Times New Roman" w:hAnsi="Times New Roman" w:cs="Times New Roman"/>
+        </w:rPr>
+        <w:t>Mayora Indah Tbk</w:t>
+      </w:r>
+      <w:r>
+        <w:rPr>
+          <w:rStyle w:val="FontStyle43"/>
           <w:sz w:val="24"/>
           <w:szCs w:val="24"/>
         </w:rPr>
@@ -12022,225 +11812,7 @@
           <w:sz w:val="24"/>
           <w:szCs w:val="24"/>
         </w:rPr>
-        <w:t>sudah</w:t>
-      </w:r>
-      <w:proofErr w:type="gramEnd"/>
-      <w:r>
-        <w:rPr>
-          <w:rStyle w:val="FontStyle43"/>
-          <w:i w:val="0"/>
-          <w:sz w:val="24"/>
-          <w:szCs w:val="24"/>
-        </w:rPr>
-        <w:t xml:space="preserve"> terbentuk </w:t>
-      </w:r>
-      <w:r>
-        <w:rPr>
-          <w:rStyle w:val="FontStyle43"/>
-          <w:i w:val="0"/>
-          <w:sz w:val="24"/>
-          <w:szCs w:val="24"/>
-        </w:rPr>
-        <w:t>7,094</w:t>
-      </w:r>
-      <w:r>
-        <w:rPr>
-          <w:rStyle w:val="FontStyle43"/>
-          <w:i w:val="0"/>
-          <w:sz w:val="24"/>
-          <w:szCs w:val="24"/>
-        </w:rPr>
-        <w:t xml:space="preserve">. </w:t>
-      </w:r>
-      <w:r>
-        <w:rPr>
-          <w:rStyle w:val="FontStyle43"/>
-          <w:i w:val="0"/>
-          <w:sz w:val="24"/>
-          <w:szCs w:val="24"/>
-        </w:rPr>
-        <w:t>Koefisien</w:t>
-      </w:r>
-      <w:r>
-        <w:rPr>
-          <w:rStyle w:val="FontStyle43"/>
-          <w:sz w:val="24"/>
-          <w:szCs w:val="24"/>
-          <w:lang w:val="id-ID"/>
-        </w:rPr>
-        <w:t xml:space="preserve"> </w:t>
-      </w:r>
-      <w:r>
-        <w:rPr>
-          <w:rFonts w:ascii="Times New Roman" w:hAnsi="Times New Roman" w:cs="Times New Roman"/>
-          <w:i/>
-        </w:rPr>
-        <w:t xml:space="preserve">return on </w:t>
-      </w:r>
-      <w:r>
-        <w:rPr>
-          <w:rFonts w:ascii="Times New Roman" w:hAnsi="Times New Roman" w:cs="Times New Roman"/>
-          <w:i/>
-        </w:rPr>
-        <w:t>asset</w:t>
-      </w:r>
-      <w:r>
-        <w:rPr>
-          <w:rFonts w:ascii="Times New Roman" w:hAnsi="Times New Roman" w:cs="Times New Roman"/>
-        </w:rPr>
-        <w:t xml:space="preserve"> </w:t>
-      </w:r>
-      <w:r>
-        <w:rPr>
-          <w:rStyle w:val="FontStyle43"/>
-          <w:i w:val="0"/>
-          <w:sz w:val="24"/>
-          <w:szCs w:val="24"/>
-        </w:rPr>
-        <w:t xml:space="preserve">sebesar </w:t>
-      </w:r>
-      <w:r>
-        <w:rPr>
-          <w:rStyle w:val="FontStyle43"/>
-          <w:i w:val="0"/>
-          <w:sz w:val="24"/>
-          <w:szCs w:val="24"/>
-        </w:rPr>
-        <w:t>2,540</w:t>
-      </w:r>
-      <w:r>
-        <w:rPr>
-          <w:rStyle w:val="FontStyle43"/>
-          <w:i w:val="0"/>
-          <w:sz w:val="24"/>
-          <w:szCs w:val="24"/>
-        </w:rPr>
-        <w:t xml:space="preserve">, </w:t>
-      </w:r>
-      <w:r>
-        <w:rPr>
-          <w:rStyle w:val="FontStyle43"/>
-          <w:i w:val="0"/>
-          <w:sz w:val="24"/>
-          <w:szCs w:val="24"/>
-          <w:lang w:val="id-ID"/>
-        </w:rPr>
-        <w:t xml:space="preserve">artinya jika </w:t>
-      </w:r>
-      <w:r>
-        <w:rPr>
-          <w:rStyle w:val="FontStyle43"/>
-          <w:i w:val="0"/>
-          <w:sz w:val="24"/>
-          <w:szCs w:val="24"/>
-        </w:rPr>
-        <w:t>ada peningkatan</w:t>
-      </w:r>
-      <w:r>
-        <w:rPr>
-          <w:rStyle w:val="FontStyle43"/>
-          <w:sz w:val="24"/>
-          <w:szCs w:val="24"/>
-        </w:rPr>
-        <w:t xml:space="preserve"> </w:t>
-      </w:r>
-      <w:r>
-        <w:rPr>
-          <w:rFonts w:ascii="Times New Roman" w:hAnsi="Times New Roman" w:cs="Times New Roman"/>
-          <w:i/>
-        </w:rPr>
-        <w:t xml:space="preserve">return on </w:t>
-      </w:r>
-      <w:r>
-        <w:rPr>
-          <w:rFonts w:ascii="Times New Roman" w:hAnsi="Times New Roman" w:cs="Times New Roman"/>
-          <w:i/>
-        </w:rPr>
-        <w:t>asset</w:t>
-      </w:r>
-      <w:r>
-        <w:rPr>
-          <w:rFonts w:ascii="Times New Roman" w:hAnsi="Times New Roman" w:cs="Times New Roman"/>
-        </w:rPr>
-        <w:t xml:space="preserve"> </w:t>
-      </w:r>
-      <w:r>
-        <w:rPr>
-          <w:rStyle w:val="FontStyle43"/>
-          <w:i w:val="0"/>
-          <w:sz w:val="24"/>
-          <w:szCs w:val="24"/>
-          <w:lang w:val="id-ID"/>
-        </w:rPr>
-        <w:t xml:space="preserve">satu </w:t>
-      </w:r>
-      <w:r>
-        <w:rPr>
-          <w:rStyle w:val="FontStyle43"/>
-          <w:i w:val="0"/>
-          <w:sz w:val="24"/>
-          <w:szCs w:val="24"/>
-        </w:rPr>
-        <w:t>kali</w:t>
-      </w:r>
-      <w:r>
-        <w:rPr>
-          <w:rStyle w:val="FontStyle43"/>
-          <w:i w:val="0"/>
-          <w:sz w:val="24"/>
-          <w:szCs w:val="24"/>
-          <w:lang w:val="id-ID"/>
-        </w:rPr>
-        <w:t>, maka</w:t>
-      </w:r>
-      <w:r>
-        <w:rPr>
-          <w:rStyle w:val="FontStyle43"/>
-          <w:sz w:val="24"/>
-          <w:szCs w:val="24"/>
-          <w:lang w:val="id-ID"/>
-        </w:rPr>
-        <w:t xml:space="preserve"> </w:t>
-      </w:r>
-      <w:r>
-        <w:rPr>
-          <w:rFonts w:ascii="Times New Roman" w:hAnsi="Times New Roman" w:cs="Times New Roman"/>
-        </w:rPr>
-        <w:t xml:space="preserve">harga saham PT. </w:t>
-      </w:r>
-      <w:r>
-        <w:rPr>
-          <w:rFonts w:ascii="Times New Roman" w:hAnsi="Times New Roman" w:cs="Times New Roman"/>
-        </w:rPr>
-        <w:t>Mayora Indah Tbk</w:t>
-      </w:r>
-      <w:r>
-        <w:rPr>
-          <w:rStyle w:val="FontStyle43"/>
-          <w:sz w:val="24"/>
-          <w:szCs w:val="24"/>
-        </w:rPr>
-        <w:t xml:space="preserve"> </w:t>
-      </w:r>
-      <w:proofErr w:type="gramStart"/>
-      <w:r>
-        <w:rPr>
-          <w:rStyle w:val="FontStyle43"/>
-          <w:i w:val="0"/>
-          <w:sz w:val="24"/>
-          <w:szCs w:val="24"/>
-        </w:rPr>
-        <w:t>akan</w:t>
-      </w:r>
-      <w:proofErr w:type="gramEnd"/>
-      <w:r>
-        <w:rPr>
-          <w:rStyle w:val="FontStyle43"/>
-          <w:i w:val="0"/>
-          <w:sz w:val="24"/>
-          <w:szCs w:val="24"/>
-        </w:rPr>
-        <w:t xml:space="preserve"> </w:t>
+        <w:t xml:space="preserve">akan </w:t>
       </w:r>
       <w:r>
         <w:rPr>
@@ -12928,14 +12500,7 @@
         <w:rPr>
           <w:rFonts w:ascii="Times New Roman" w:hAnsi="Times New Roman" w:cs="Times New Roman"/>
         </w:rPr>
-        <w:t xml:space="preserve"> </w:t>
-      </w:r>
-      <w:proofErr w:type="gramStart"/>
-      <w:r>
-        <w:rPr>
-          <w:rFonts w:ascii="Times New Roman" w:hAnsi="Times New Roman" w:cs="Times New Roman"/>
-        </w:rPr>
-        <w:t xml:space="preserve">Tbk </w:t>
+        <w:t xml:space="preserve"> Tbk </w:t>
       </w:r>
       <w:r>
         <w:rPr>
@@ -12943,7 +12508,6 @@
         </w:rPr>
         <w:t>.</w:t>
       </w:r>
-      <w:proofErr w:type="gramEnd"/>
     </w:p>
     <w:p>
       <w:pPr>
@@ -13970,7 +13534,6 @@
           <w:szCs w:val="24"/>
         </w:rPr>
       </w:pPr>
-      <w:proofErr w:type="gramStart"/>
       <w:r>
         <w:rPr>
           <w:rStyle w:val="FontStyle43"/>
@@ -14308,7 +13871,6 @@
         </w:rPr>
         <w:t>% disumbangkan faktor lain yang tidak dibahas dalam penelitian ini.</w:t>
       </w:r>
-      <w:proofErr w:type="gramEnd"/>
     </w:p>
     <w:p>
       <w:pPr>
@@ -14598,72 +14160,91 @@
         <w:rPr>
           <w:rFonts w:ascii="Times New Roman" w:hAnsi="Times New Roman" w:cs="Times New Roman"/>
         </w:rPr>
+        <w:t xml:space="preserve"> Tbk </w:t>
+      </w:r>
+      <w:r>
+        <w:rPr>
+          <w:rStyle w:val="FontStyle43"/>
+          <w:i w:val="0"/>
+          <w:sz w:val="24"/>
+          <w:szCs w:val="24"/>
+        </w:rPr>
         <w:t xml:space="preserve"> </w:t>
       </w:r>
-      <w:proofErr w:type="gramStart"/>
-      <w:r>
-        <w:rPr>
-          <w:rFonts w:ascii="Times New Roman" w:hAnsi="Times New Roman" w:cs="Times New Roman"/>
-        </w:rPr>
-        <w:t xml:space="preserve">Tbk </w:t>
-      </w:r>
-      <w:r>
-        <w:rPr>
-          <w:rStyle w:val="FontStyle43"/>
-          <w:i w:val="0"/>
-          <w:sz w:val="24"/>
-          <w:szCs w:val="24"/>
+      <w:r>
+        <w:rPr>
+          <w:rStyle w:val="FontStyle43"/>
+          <w:i w:val="0"/>
+          <w:sz w:val="24"/>
+          <w:szCs w:val="24"/>
+        </w:rPr>
+        <w:t xml:space="preserve">pada tingkat nyata 95%. </w:t>
+      </w:r>
+      <w:r>
+        <w:rPr>
+          <w:rFonts w:ascii="Times New Roman" w:hAnsi="Times New Roman"/>
+        </w:rPr>
+        <w:t xml:space="preserve">Nilai konstanta sebesar </w:t>
+      </w:r>
+      <w:r>
+        <w:rPr>
+          <w:rFonts w:ascii="Times New Roman" w:hAnsi="Times New Roman"/>
+        </w:rPr>
+        <w:t>9</w:t>
+      </w:r>
+      <w:r>
+        <w:rPr>
+          <w:rFonts w:ascii="Times New Roman" w:hAnsi="Times New Roman"/>
+        </w:rPr>
+        <w:t>,</w:t>
+      </w:r>
+      <w:r>
+        <w:rPr>
+          <w:rFonts w:ascii="Times New Roman" w:hAnsi="Times New Roman"/>
+        </w:rPr>
+        <w:t>131</w:t>
+      </w:r>
+      <w:r>
+        <w:rPr>
+          <w:rFonts w:ascii="Times New Roman" w:hAnsi="Times New Roman"/>
+        </w:rPr>
+        <w:t xml:space="preserve"> artinya </w:t>
+      </w:r>
+      <w:r>
+        <w:rPr>
+          <w:rStyle w:val="FontStyle43"/>
+          <w:i w:val="0"/>
+          <w:sz w:val="24"/>
+          <w:szCs w:val="24"/>
+          <w:lang w:val="id-ID"/>
+        </w:rPr>
+        <w:t xml:space="preserve">jika tidak ada </w:t>
+      </w:r>
+      <w:r>
+        <w:rPr>
+          <w:rFonts w:ascii="Times New Roman" w:hAnsi="Times New Roman" w:cs="Times New Roman"/>
+          <w:i/>
+        </w:rPr>
+        <w:t>debt to equity ratio</w:t>
+      </w:r>
+      <w:r>
+        <w:rPr>
+          <w:rFonts w:ascii="Times New Roman" w:hAnsi="Times New Roman" w:cs="Times New Roman"/>
         </w:rPr>
         <w:t xml:space="preserve"> </w:t>
       </w:r>
       <w:r>
         <w:rPr>
-          <w:rStyle w:val="FontStyle43"/>
-          <w:i w:val="0"/>
-          <w:sz w:val="24"/>
-          <w:szCs w:val="24"/>
-        </w:rPr>
-        <w:t>pada</w:t>
-      </w:r>
-      <w:proofErr w:type="gramEnd"/>
-      <w:r>
-        <w:rPr>
-          <w:rStyle w:val="FontStyle43"/>
-          <w:i w:val="0"/>
-          <w:sz w:val="24"/>
-          <w:szCs w:val="24"/>
-        </w:rPr>
-        <w:t xml:space="preserve"> tingkat nyata 95%. </w:t>
-      </w:r>
-      <w:r>
-        <w:rPr>
-          <w:rFonts w:ascii="Times New Roman" w:hAnsi="Times New Roman"/>
-        </w:rPr>
-        <w:t xml:space="preserve">Nilai konstanta sebesar </w:t>
-      </w:r>
-      <w:r>
-        <w:rPr>
-          <w:rFonts w:ascii="Times New Roman" w:hAnsi="Times New Roman"/>
-        </w:rPr>
-        <w:t>9</w:t>
-      </w:r>
-      <w:r>
-        <w:rPr>
-          <w:rFonts w:ascii="Times New Roman" w:hAnsi="Times New Roman"/>
-        </w:rPr>
-        <w:t>,</w:t>
-      </w:r>
-      <w:r>
-        <w:rPr>
-          <w:rFonts w:ascii="Times New Roman" w:hAnsi="Times New Roman"/>
-        </w:rPr>
-        <w:t>131</w:t>
-      </w:r>
-      <w:r>
-        <w:rPr>
-          <w:rFonts w:ascii="Times New Roman" w:hAnsi="Times New Roman"/>
-        </w:rPr>
-        <w:t xml:space="preserve"> artinya </w:t>
+          <w:rFonts w:ascii="Times New Roman" w:hAnsi="Times New Roman" w:cs="Times New Roman"/>
+        </w:rPr>
+        <w:t xml:space="preserve">dan </w:t>
+      </w:r>
+      <w:r>
+        <w:rPr>
+          <w:rFonts w:ascii="Times New Roman" w:hAnsi="Times New Roman" w:cs="Times New Roman"/>
+          <w:i/>
+        </w:rPr>
+        <w:t>return on asset</w:t>
       </w:r>
       <w:r>
         <w:rPr>
@@ -14673,102 +14254,49 @@
           <w:szCs w:val="24"/>
           <w:lang w:val="id-ID"/>
         </w:rPr>
-        <w:t xml:space="preserve">jika tidak ada </w:t>
-      </w:r>
-      <w:r>
-        <w:rPr>
-          <w:rFonts w:ascii="Times New Roman" w:hAnsi="Times New Roman" w:cs="Times New Roman"/>
-          <w:i/>
-        </w:rPr>
-        <w:t>debt to equity ratio</w:t>
-      </w:r>
-      <w:r>
-        <w:rPr>
-          <w:rFonts w:ascii="Times New Roman" w:hAnsi="Times New Roman" w:cs="Times New Roman"/>
+        <w:t xml:space="preserve">, maka </w:t>
+      </w:r>
+      <w:r>
+        <w:rPr>
+          <w:rFonts w:ascii="Times New Roman" w:hAnsi="Times New Roman" w:cs="Times New Roman"/>
+        </w:rPr>
+        <w:t xml:space="preserve">harga saham </w:t>
+      </w:r>
+      <w:r>
+        <w:rPr>
+          <w:rFonts w:ascii="Times New Roman" w:hAnsi="Times New Roman" w:cs="Times New Roman"/>
+        </w:rPr>
+        <w:t xml:space="preserve">PT. Mayora </w:t>
+      </w:r>
+      <w:r>
+        <w:rPr>
+          <w:rFonts w:ascii="Times New Roman" w:hAnsi="Times New Roman" w:cs="Times New Roman"/>
+        </w:rPr>
+        <w:t>Indah</w:t>
+      </w:r>
+      <w:r>
+        <w:rPr>
+          <w:rFonts w:ascii="Times New Roman" w:hAnsi="Times New Roman" w:cs="Times New Roman"/>
+        </w:rPr>
+        <w:t xml:space="preserve"> Tbk </w:t>
+      </w:r>
+      <w:r>
+        <w:rPr>
+          <w:rStyle w:val="FontStyle43"/>
+          <w:i w:val="0"/>
+          <w:sz w:val="24"/>
+          <w:szCs w:val="24"/>
         </w:rPr>
         <w:t xml:space="preserve"> </w:t>
       </w:r>
       <w:r>
         <w:rPr>
-          <w:rFonts w:ascii="Times New Roman" w:hAnsi="Times New Roman" w:cs="Times New Roman"/>
-        </w:rPr>
-        <w:t xml:space="preserve">dan </w:t>
-      </w:r>
-      <w:r>
-        <w:rPr>
-          <w:rFonts w:ascii="Times New Roman" w:hAnsi="Times New Roman" w:cs="Times New Roman"/>
-          <w:i/>
-        </w:rPr>
-        <w:t>return on asset</w:t>
-      </w:r>
-      <w:r>
-        <w:rPr>
-          <w:rStyle w:val="FontStyle43"/>
-          <w:i w:val="0"/>
-          <w:sz w:val="24"/>
-          <w:szCs w:val="24"/>
-          <w:lang w:val="id-ID"/>
-        </w:rPr>
-        <w:t xml:space="preserve">, maka </w:t>
-      </w:r>
-      <w:r>
-        <w:rPr>
-          <w:rFonts w:ascii="Times New Roman" w:hAnsi="Times New Roman" w:cs="Times New Roman"/>
-        </w:rPr>
-        <w:t xml:space="preserve">harga saham </w:t>
-      </w:r>
-      <w:r>
-        <w:rPr>
-          <w:rFonts w:ascii="Times New Roman" w:hAnsi="Times New Roman" w:cs="Times New Roman"/>
-        </w:rPr>
-        <w:t xml:space="preserve">PT. Mayora </w:t>
-      </w:r>
-      <w:r>
-        <w:rPr>
-          <w:rFonts w:ascii="Times New Roman" w:hAnsi="Times New Roman" w:cs="Times New Roman"/>
-        </w:rPr>
-        <w:t>Indah</w:t>
-      </w:r>
-      <w:r>
-        <w:rPr>
-          <w:rFonts w:ascii="Times New Roman" w:hAnsi="Times New Roman" w:cs="Times New Roman"/>
-        </w:rPr>
-        <w:t xml:space="preserve"> </w:t>
-      </w:r>
-      <w:proofErr w:type="gramStart"/>
-      <w:r>
-        <w:rPr>
-          <w:rFonts w:ascii="Times New Roman" w:hAnsi="Times New Roman" w:cs="Times New Roman"/>
-        </w:rPr>
-        <w:t xml:space="preserve">Tbk </w:t>
-      </w:r>
-      <w:r>
-        <w:rPr>
-          <w:rStyle w:val="FontStyle43"/>
-          <w:i w:val="0"/>
-          <w:sz w:val="24"/>
-          <w:szCs w:val="24"/>
-        </w:rPr>
-        <w:t xml:space="preserve"> </w:t>
-      </w:r>
-      <w:r>
-        <w:rPr>
-          <w:rStyle w:val="FontStyle43"/>
-          <w:i w:val="0"/>
-          <w:sz w:val="24"/>
-          <w:szCs w:val="24"/>
-        </w:rPr>
-        <w:t>sudah</w:t>
-      </w:r>
-      <w:proofErr w:type="gramEnd"/>
-      <w:r>
-        <w:rPr>
-          <w:rStyle w:val="FontStyle43"/>
-          <w:i w:val="0"/>
-          <w:sz w:val="24"/>
-          <w:szCs w:val="24"/>
-        </w:rPr>
-        <w:t xml:space="preserve"> terbentuk </w:t>
+          <w:rStyle w:val="FontStyle43"/>
+          <w:i w:val="0"/>
+          <w:sz w:val="24"/>
+          <w:szCs w:val="24"/>
+        </w:rPr>
+        <w:t xml:space="preserve">sudah terbentuk </w:t>
       </w:r>
       <w:r>
         <w:rPr>
@@ -14980,38 +14508,18 @@
           <w:rFonts w:ascii="Times New Roman" w:hAnsi="Times New Roman" w:cs="Times New Roman"/>
           <w:color w:val="FF0000"/>
         </w:rPr>
-        <w:t xml:space="preserve"> </w:t>
-      </w:r>
-      <w:proofErr w:type="gramStart"/>
-      <w:r>
-        <w:rPr>
-          <w:rFonts w:ascii="Times New Roman" w:hAnsi="Times New Roman" w:cs="Times New Roman"/>
+        <w:t xml:space="preserve"> Tbk </w:t>
+      </w:r>
+      <w:r>
+        <w:rPr>
+          <w:rStyle w:val="FontStyle43"/>
+          <w:i w:val="0"/>
           <w:color w:val="FF0000"/>
-        </w:rPr>
-        <w:t xml:space="preserve">Tbk </w:t>
-      </w:r>
-      <w:r>
-        <w:rPr>
-          <w:rStyle w:val="FontStyle43"/>
-          <w:i w:val="0"/>
-          <w:color w:val="FF0000"/>
           <w:sz w:val="24"/>
           <w:szCs w:val="24"/>
           <w:lang w:val="id-ID"/>
         </w:rPr>
-        <w:t xml:space="preserve"> akan</w:t>
-      </w:r>
-      <w:proofErr w:type="gramEnd"/>
-      <w:r>
-        <w:rPr>
-          <w:rStyle w:val="FontStyle43"/>
-          <w:i w:val="0"/>
-          <w:color w:val="FF0000"/>
-          <w:sz w:val="24"/>
-          <w:szCs w:val="24"/>
-          <w:lang w:val="id-ID"/>
-        </w:rPr>
-        <w:t xml:space="preserve"> </w:t>
+        <w:t xml:space="preserve"> akan </w:t>
       </w:r>
       <w:r>
         <w:rPr>
@@ -15264,49 +14772,29 @@
           <w:rFonts w:ascii="Times New Roman" w:hAnsi="Times New Roman" w:cs="Times New Roman"/>
           <w:color w:val="FF0000"/>
         </w:rPr>
+        <w:t xml:space="preserve"> Tbk </w:t>
+      </w:r>
+      <w:r>
+        <w:rPr>
+          <w:rStyle w:val="FontStyle43"/>
+          <w:i w:val="0"/>
+          <w:color w:val="FF0000"/>
+          <w:sz w:val="24"/>
+          <w:szCs w:val="24"/>
+          <w:lang w:val="id-ID"/>
+        </w:rPr>
         <w:t xml:space="preserve"> </w:t>
       </w:r>
-      <w:proofErr w:type="gramStart"/>
-      <w:r>
-        <w:rPr>
-          <w:rFonts w:ascii="Times New Roman" w:hAnsi="Times New Roman" w:cs="Times New Roman"/>
+      <w:r>
+        <w:rPr>
+          <w:rStyle w:val="FontStyle43"/>
+          <w:i w:val="0"/>
           <w:color w:val="FF0000"/>
-        </w:rPr>
-        <w:t xml:space="preserve">Tbk </w:t>
-      </w:r>
-      <w:r>
-        <w:rPr>
-          <w:rStyle w:val="FontStyle43"/>
-          <w:i w:val="0"/>
-          <w:color w:val="FF0000"/>
           <w:sz w:val="24"/>
           <w:szCs w:val="24"/>
           <w:lang w:val="id-ID"/>
         </w:rPr>
-        <w:t xml:space="preserve"> </w:t>
-      </w:r>
-      <w:r>
-        <w:rPr>
-          <w:rStyle w:val="FontStyle43"/>
-          <w:i w:val="0"/>
-          <w:color w:val="FF0000"/>
-          <w:sz w:val="24"/>
-          <w:szCs w:val="24"/>
-          <w:lang w:val="id-ID"/>
-        </w:rPr>
-        <w:t>akan</w:t>
-      </w:r>
-      <w:proofErr w:type="gramEnd"/>
-      <w:r>
-        <w:rPr>
-          <w:rStyle w:val="FontStyle43"/>
-          <w:i w:val="0"/>
-          <w:color w:val="FF0000"/>
-          <w:sz w:val="24"/>
-          <w:szCs w:val="24"/>
-          <w:lang w:val="id-ID"/>
-        </w:rPr>
-        <w:t xml:space="preserve"> </w:t>
+        <w:t xml:space="preserve">akan </w:t>
       </w:r>
       <w:r>
         <w:rPr>
@@ -15429,7 +14917,6 @@
           <w:szCs w:val="24"/>
         </w:rPr>
       </w:pPr>
-      <w:proofErr w:type="gramStart"/>
       <w:r>
         <w:rPr>
           <w:rStyle w:val="FontStyle43"/>
@@ -15897,7 +15384,6 @@
         </w:rPr>
         <w:t>lebih kecil dari tingkat kepercayaan 0,05.</w:t>
       </w:r>
-      <w:proofErr w:type="gramEnd"/>
     </w:p>
     <w:p>
       <w:pPr>
@@ -16141,14 +15627,7 @@
         <w:rPr>
           <w:rFonts w:ascii="Times New Roman" w:hAnsi="Times New Roman" w:cs="Times New Roman"/>
         </w:rPr>
-        <w:t xml:space="preserve"> </w:t>
-      </w:r>
-      <w:proofErr w:type="gramStart"/>
-      <w:r>
-        <w:rPr>
-          <w:rFonts w:ascii="Times New Roman" w:hAnsi="Times New Roman" w:cs="Times New Roman"/>
-        </w:rPr>
-        <w:t xml:space="preserve">Tbk </w:t>
+        <w:t xml:space="preserve"> Tbk </w:t>
       </w:r>
       <w:r>
         <w:rPr>
@@ -16156,7 +15635,6 @@
         </w:rPr>
         <w:t>.</w:t>
       </w:r>
-      <w:proofErr w:type="gramEnd"/>
       <w:r>
         <w:rPr>
           <w:rFonts w:ascii="Times New Roman" w:hAnsi="Times New Roman"/>
@@ -16237,21 +15715,7 @@
         <w:rPr>
           <w:rFonts w:ascii="Times New Roman" w:hAnsi="Times New Roman"/>
         </w:rPr>
-        <w:t xml:space="preserve">sehingga </w:t>
-      </w:r>
-      <w:proofErr w:type="gramStart"/>
-      <w:r>
-        <w:rPr>
-          <w:rFonts w:ascii="Times New Roman" w:hAnsi="Times New Roman"/>
-        </w:rPr>
-        <w:t>akan</w:t>
-      </w:r>
-      <w:proofErr w:type="gramEnd"/>
-      <w:r>
-        <w:rPr>
-          <w:rFonts w:ascii="Times New Roman" w:hAnsi="Times New Roman"/>
-        </w:rPr>
-        <w:t xml:space="preserve"> mengurangi keuntungan. </w:t>
+        <w:t xml:space="preserve">sehingga akan mengurangi keuntungan. </w:t>
       </w:r>
       <w:r>
         <w:rPr>
@@ -16264,21 +15728,7 @@
         <w:rPr>
           <w:rFonts w:ascii="Times New Roman" w:hAnsi="Times New Roman"/>
         </w:rPr>
-        <w:t xml:space="preserve">bila keuntungan berkurang maka besarnya dividen yang </w:t>
-      </w:r>
-      <w:proofErr w:type="gramStart"/>
-      <w:r>
-        <w:rPr>
-          <w:rFonts w:ascii="Times New Roman" w:hAnsi="Times New Roman"/>
-        </w:rPr>
-        <w:t>akan</w:t>
-      </w:r>
-      <w:proofErr w:type="gramEnd"/>
-      <w:r>
-        <w:rPr>
-          <w:rFonts w:ascii="Times New Roman" w:hAnsi="Times New Roman"/>
-        </w:rPr>
-        <w:t xml:space="preserve"> dibagikan juga berkurang.</w:t>
+        <w:t>bila keuntungan berkurang maka besarnya dividen yang akan dibagikan juga berkurang.</w:t>
       </w:r>
       <w:r>
         <w:rPr>
@@ -16597,14 +16047,7 @@
         <w:rPr>
           <w:rFonts w:ascii="Times New Roman" w:hAnsi="Times New Roman" w:cs="Times New Roman"/>
         </w:rPr>
-        <w:t xml:space="preserve"> </w:t>
-      </w:r>
-      <w:proofErr w:type="gramStart"/>
-      <w:r>
-        <w:rPr>
-          <w:rFonts w:ascii="Times New Roman" w:hAnsi="Times New Roman" w:cs="Times New Roman"/>
-        </w:rPr>
-        <w:t xml:space="preserve">Tbk </w:t>
+        <w:t xml:space="preserve"> Tbk </w:t>
       </w:r>
       <w:r>
         <w:rPr>
@@ -16612,7 +16055,6 @@
         </w:rPr>
         <w:t>.</w:t>
       </w:r>
-      <w:proofErr w:type="gramEnd"/>
       <w:r>
         <w:rPr>
           <w:rFonts w:ascii="Times New Roman" w:hAnsi="Times New Roman"/>
@@ -16803,23 +16245,7 @@
           <w:rFonts w:ascii="Times New Roman" w:hAnsi="Times New Roman"/>
           <w:color w:val="FF0000"/>
         </w:rPr>
-        <w:t xml:space="preserve"> dividen yang </w:t>
-      </w:r>
-      <w:proofErr w:type="gramStart"/>
-      <w:r>
-        <w:rPr>
-          <w:rFonts w:ascii="Times New Roman" w:hAnsi="Times New Roman"/>
-          <w:color w:val="FF0000"/>
-        </w:rPr>
-        <w:t>akan</w:t>
-      </w:r>
-      <w:proofErr w:type="gramEnd"/>
-      <w:r>
-        <w:rPr>
-          <w:rFonts w:ascii="Times New Roman" w:hAnsi="Times New Roman"/>
-          <w:color w:val="FF0000"/>
-        </w:rPr>
-        <w:t xml:space="preserve"> dibagikan</w:t>
+        <w:t xml:space="preserve"> dividen yang akan dibagikan</w:t>
       </w:r>
       <w:r>
         <w:rPr>
@@ -17181,13 +16607,7 @@
           <w:rFonts w:ascii="Times New Roman" w:hAnsi="Times New Roman" w:cs="Times New Roman"/>
           <w:color w:val="FF0000"/>
         </w:rPr>
-        <w:t>berpengaruh signifikan</w:t>
-      </w:r>
-      <w:r>
-        <w:rPr>
-          <w:rFonts w:ascii="Times New Roman" w:hAnsi="Times New Roman" w:cs="Times New Roman"/>
-        </w:rPr>
-        <w:t xml:space="preserve"> </w:t>
+        <w:t xml:space="preserve">berpengaruh </w:t>
       </w:r>
       <w:r>
         <w:rPr>
@@ -17226,27 +16646,13 @@
         <w:rPr>
           <w:rFonts w:ascii="Times New Roman" w:hAnsi="Times New Roman" w:cs="Times New Roman"/>
         </w:rPr>
-        <w:t xml:space="preserve"> </w:t>
-      </w:r>
-      <w:proofErr w:type="gramStart"/>
-      <w:r>
-        <w:rPr>
-          <w:rFonts w:ascii="Times New Roman" w:hAnsi="Times New Roman" w:cs="Times New Roman"/>
-        </w:rPr>
-        <w:t xml:space="preserve">Tbk </w:t>
-      </w:r>
-      <w:r>
-        <w:rPr>
-          <w:rFonts w:ascii="Times New Roman" w:hAnsi="Times New Roman" w:cs="Times New Roman"/>
-        </w:rPr>
-        <w:t>.</w:t>
-      </w:r>
-      <w:proofErr w:type="gramEnd"/>
-      <w:r>
-        <w:rPr>
-          <w:rFonts w:ascii="Times New Roman" w:hAnsi="Times New Roman" w:cs="Times New Roman"/>
-        </w:rPr>
-        <w:t xml:space="preserve"> </w:t>
+        <w:t xml:space="preserve"> Tbk </w:t>
+      </w:r>
+      <w:r>
+        <w:rPr>
+          <w:rFonts w:ascii="Times New Roman" w:hAnsi="Times New Roman" w:cs="Times New Roman"/>
+        </w:rPr>
+        <w:t xml:space="preserve">. </w:t>
       </w:r>
       <w:r>
         <w:rPr>
@@ -17278,25 +16684,18 @@
         </w:rPr>
         <w:t xml:space="preserve">oleh </w:t>
       </w:r>
-      <w:proofErr w:type="gramStart"/>
       <w:r>
         <w:rPr>
           <w:rFonts w:ascii="Times New Roman" w:hAnsi="Times New Roman"/>
-        </w:rPr>
-        <w:t>…………….</w:t>
+          <w:color w:val="FF0000"/>
+        </w:rPr>
+        <w:t>Abditama dan Damayanti (2015)</w:t>
       </w:r>
       <w:r>
         <w:rPr>
           <w:rFonts w:ascii="Times New Roman" w:hAnsi="Times New Roman"/>
         </w:rPr>
-        <w:t>,</w:t>
-      </w:r>
-      <w:proofErr w:type="gramEnd"/>
-      <w:r>
-        <w:rPr>
-          <w:rFonts w:ascii="Times New Roman" w:hAnsi="Times New Roman"/>
-        </w:rPr>
-        <w:t xml:space="preserve"> yang menyatakan bahwa analisis </w:t>
+        <w:t xml:space="preserve">, yang menyatakan bahwa analisis </w:t>
       </w:r>
       <w:r>
         <w:rPr>
@@ -17340,7 +16739,7 @@
         <w:rPr>
           <w:rFonts w:ascii="Times New Roman" w:hAnsi="Times New Roman" w:cs="Times New Roman"/>
         </w:rPr>
-        <w:t xml:space="preserve">berpengaruh signifikan </w:t>
+        <w:t xml:space="preserve">berpengaruh </w:t>
       </w:r>
       <w:r>
         <w:rPr>
@@ -17369,8 +16768,6 @@
         </w:rPr>
         <w:t>diterima</w:t>
       </w:r>
-      <w:bookmarkStart w:id="3" w:name="_GoBack"/>
-      <w:bookmarkEnd w:id="3"/>
       <w:r>
         <w:rPr>
           <w:rFonts w:ascii="Times New Roman" w:hAnsi="Times New Roman"/>
@@ -17412,7 +16809,7 @@
 </file>
 
 <file path=word/endnotes.xml><?xml version="1.0" encoding="utf-8"?>
-<w:endnotes xmlns:wpc="http://schemas.microsoft.com/office/word/2010/wordprocessingCanvas" xmlns:cx="http://schemas.microsoft.com/office/drawing/2014/chartex" xmlns:cx1="http://schemas.microsoft.com/office/drawing/2015/9/8/chartex" xmlns:mc="http://schemas.openxmlformats.org/markup-compatibility/2006" xmlns:o="urn:schemas-microsoft-com:office:office" xmlns:r="http://schemas.openxmlformats.org/officeDocument/2006/relationships" xmlns:m="http://schemas.openxmlformats.org/officeDocument/2006/math" xmlns:v="urn:schemas-microsoft-com:vml" xmlns:wp14="http://schemas.microsoft.com/office/word/2010/wordprocessingDrawing" xmlns:wp="http://schemas.openxmlformats.org/drawingml/2006/wordprocessingDrawing" xmlns:w10="urn:schemas-microsoft-com:office:word" xmlns:w="http://schemas.openxmlformats.org/wordprocessingml/2006/main" xmlns:w14="http://schemas.microsoft.com/office/word/2010/wordml" xmlns:w15="http://schemas.microsoft.com/office/word/2012/wordml" xmlns:w16se="http://schemas.microsoft.com/office/word/2015/wordml/symex" xmlns:wpg="http://schemas.microsoft.com/office/word/2010/wordprocessingGroup" xmlns:wpi="http://schemas.microsoft.com/office/word/2010/wordprocessingInk" xmlns:wne="http://schemas.microsoft.com/office/word/2006/wordml" xmlns:wps="http://schemas.microsoft.com/office/word/2010/wordprocessingShape" mc:Ignorable="w14 w15 w16se wp14">
+<w:endnotes xmlns:wpc="http://schemas.microsoft.com/office/word/2010/wordprocessingCanvas" xmlns:cx="http://schemas.microsoft.com/office/drawing/2014/chartex" xmlns:cx1="http://schemas.microsoft.com/office/drawing/2015/9/8/chartex" xmlns:cx2="http://schemas.microsoft.com/office/drawing/2015/10/21/chartex" xmlns:cx3="http://schemas.microsoft.com/office/drawing/2016/5/9/chartex" xmlns:cx4="http://schemas.microsoft.com/office/drawing/2016/5/10/chartex" xmlns:cx5="http://schemas.microsoft.com/office/drawing/2016/5/11/chartex" xmlns:cx6="http://schemas.microsoft.com/office/drawing/2016/5/12/chartex" xmlns:cx7="http://schemas.microsoft.com/office/drawing/2016/5/13/chartex" xmlns:cx8="http://schemas.microsoft.com/office/drawing/2016/5/14/chartex" xmlns:mc="http://schemas.openxmlformats.org/markup-compatibility/2006" xmlns:aink="http://schemas.microsoft.com/office/drawing/2016/ink" xmlns:am3d="http://schemas.microsoft.com/office/drawing/2017/model3d" xmlns:o="urn:schemas-microsoft-com:office:office" xmlns:r="http://schemas.openxmlformats.org/officeDocument/2006/relationships" xmlns:m="http://schemas.openxmlformats.org/officeDocument/2006/math" xmlns:v="urn:schemas-microsoft-com:vml" xmlns:wp14="http://schemas.microsoft.com/office/word/2010/wordprocessingDrawing" xmlns:wp="http://schemas.openxmlformats.org/drawingml/2006/wordprocessingDrawing" xmlns:w10="urn:schemas-microsoft-com:office:word" xmlns:w="http://schemas.openxmlformats.org/wordprocessingml/2006/main" xmlns:w14="http://schemas.microsoft.com/office/word/2010/wordml" xmlns:w15="http://schemas.microsoft.com/office/word/2012/wordml" xmlns:w16cex="http://schemas.microsoft.com/office/word/2018/wordml/cex" xmlns:w16cid="http://schemas.microsoft.com/office/word/2016/wordml/cid" xmlns:w16="http://schemas.microsoft.com/office/word/2018/wordml" xmlns:w16se="http://schemas.microsoft.com/office/word/2015/wordml/symex" xmlns:wpg="http://schemas.microsoft.com/office/word/2010/wordprocessingGroup" xmlns:wpi="http://schemas.microsoft.com/office/word/2010/wordprocessingInk" xmlns:wne="http://schemas.microsoft.com/office/word/2006/wordml" xmlns:wps="http://schemas.microsoft.com/office/word/2010/wordprocessingShape" mc:Ignorable="w14 w15 w16se w16cid w16 w16cex wp14">
   <w:endnote w:type="separator" w:id="-1">
     <w:p>
       <w:r>
@@ -17431,7 +16828,7 @@
 </file>
 
 <file path=word/footer1.xml><?xml version="1.0" encoding="utf-8"?>
-<w:ftr xmlns:wpc="http://schemas.microsoft.com/office/word/2010/wordprocessingCanvas" xmlns:cx="http://schemas.microsoft.com/office/drawing/2014/chartex" xmlns:cx1="http://schemas.microsoft.com/office/drawing/2015/9/8/chartex" xmlns:mc="http://schemas.openxmlformats.org/markup-compatibility/2006" xmlns:o="urn:schemas-microsoft-com:office:office" xmlns:r="http://schemas.openxmlformats.org/officeDocument/2006/relationships" xmlns:m="http://schemas.openxmlformats.org/officeDocument/2006/math" xmlns:v="urn:schemas-microsoft-com:vml" xmlns:wp14="http://schemas.microsoft.com/office/word/2010/wordprocessingDrawing" xmlns:wp="http://schemas.openxmlformats.org/drawingml/2006/wordprocessingDrawing" xmlns:w10="urn:schemas-microsoft-com:office:word" xmlns:w="http://schemas.openxmlformats.org/wordprocessingml/2006/main" xmlns:w14="http://schemas.microsoft.com/office/word/2010/wordml" xmlns:w15="http://schemas.microsoft.com/office/word/2012/wordml" xmlns:w16se="http://schemas.microsoft.com/office/word/2015/wordml/symex" xmlns:wpg="http://schemas.microsoft.com/office/word/2010/wordprocessingGroup" xmlns:wpi="http://schemas.microsoft.com/office/word/2010/wordprocessingInk" xmlns:wne="http://schemas.microsoft.com/office/word/2006/wordml" xmlns:wps="http://schemas.microsoft.com/office/word/2010/wordprocessingShape" mc:Ignorable="w14 w15 w16se wp14">
+<w:ftr xmlns:wpc="http://schemas.microsoft.com/office/word/2010/wordprocessingCanvas" xmlns:cx="http://schemas.microsoft.com/office/drawing/2014/chartex" xmlns:cx1="http://schemas.microsoft.com/office/drawing/2015/9/8/chartex" xmlns:cx2="http://schemas.microsoft.com/office/drawing/2015/10/21/chartex" xmlns:cx3="http://schemas.microsoft.com/office/drawing/2016/5/9/chartex" xmlns:cx4="http://schemas.microsoft.com/office/drawing/2016/5/10/chartex" xmlns:cx5="http://schemas.microsoft.com/office/drawing/2016/5/11/chartex" xmlns:cx6="http://schemas.microsoft.com/office/drawing/2016/5/12/chartex" xmlns:cx7="http://schemas.microsoft.com/office/drawing/2016/5/13/chartex" xmlns:cx8="http://schemas.microsoft.com/office/drawing/2016/5/14/chartex" xmlns:mc="http://schemas.openxmlformats.org/markup-compatibility/2006" xmlns:aink="http://schemas.microsoft.com/office/drawing/2016/ink" xmlns:am3d="http://schemas.microsoft.com/office/drawing/2017/model3d" xmlns:o="urn:schemas-microsoft-com:office:office" xmlns:r="http://schemas.openxmlformats.org/officeDocument/2006/relationships" xmlns:m="http://schemas.openxmlformats.org/officeDocument/2006/math" xmlns:v="urn:schemas-microsoft-com:vml" xmlns:wp14="http://schemas.microsoft.com/office/word/2010/wordprocessingDrawing" xmlns:wp="http://schemas.openxmlformats.org/drawingml/2006/wordprocessingDrawing" xmlns:w10="urn:schemas-microsoft-com:office:word" xmlns:w="http://schemas.openxmlformats.org/wordprocessingml/2006/main" xmlns:w14="http://schemas.microsoft.com/office/word/2010/wordml" xmlns:w15="http://schemas.microsoft.com/office/word/2012/wordml" xmlns:w16cex="http://schemas.microsoft.com/office/word/2018/wordml/cex" xmlns:w16cid="http://schemas.microsoft.com/office/word/2016/wordml/cid" xmlns:w16="http://schemas.microsoft.com/office/word/2018/wordml" xmlns:w16se="http://schemas.microsoft.com/office/word/2015/wordml/symex" xmlns:wpg="http://schemas.microsoft.com/office/word/2010/wordprocessingGroup" xmlns:wpi="http://schemas.microsoft.com/office/word/2010/wordprocessingInk" xmlns:wne="http://schemas.microsoft.com/office/word/2006/wordml" xmlns:wps="http://schemas.microsoft.com/office/word/2010/wordprocessingShape" mc:Ignorable="w14 w15 w16se w16cid w16 w16cex wp14">
   <w:sdt>
     <w:sdtPr>
       <w:id w:val="-246119763"/>
@@ -17487,7 +16884,7 @@
 </file>
 
 <file path=word/footnotes.xml><?xml version="1.0" encoding="utf-8"?>
-<w:footnotes xmlns:wpc="http://schemas.microsoft.com/office/word/2010/wordprocessingCanvas" xmlns:cx="http://schemas.microsoft.com/office/drawing/2014/chartex" xmlns:cx1="http://schemas.microsoft.com/office/drawing/2015/9/8/chartex" xmlns:mc="http://schemas.openxmlformats.org/markup-compatibility/2006" xmlns:o="urn:schemas-microsoft-com:office:office" xmlns:r="http://schemas.openxmlformats.org/officeDocument/2006/relationships" xmlns:m="http://schemas.openxmlformats.org/officeDocument/2006/math" xmlns:v="urn:schemas-microsoft-com:vml" xmlns:wp14="http://schemas.microsoft.com/office/word/2010/wordprocessingDrawing" xmlns:wp="http://schemas.openxmlformats.org/drawingml/2006/wordprocessingDrawing" xmlns:w10="urn:schemas-microsoft-com:office:word" xmlns:w="http://schemas.openxmlformats.org/wordprocessingml/2006/main" xmlns:w14="http://schemas.microsoft.com/office/word/2010/wordml" xmlns:w15="http://schemas.microsoft.com/office/word/2012/wordml" xmlns:w16se="http://schemas.microsoft.com/office/word/2015/wordml/symex" xmlns:wpg="http://schemas.microsoft.com/office/word/2010/wordprocessingGroup" xmlns:wpi="http://schemas.microsoft.com/office/word/2010/wordprocessingInk" xmlns:wne="http://schemas.microsoft.com/office/word/2006/wordml" xmlns:wps="http://schemas.microsoft.com/office/word/2010/wordprocessingShape" mc:Ignorable="w14 w15 w16se wp14">
+<w:footnotes xmlns:wpc="http://schemas.microsoft.com/office/word/2010/wordprocessingCanvas" xmlns:cx="http://schemas.microsoft.com/office/drawing/2014/chartex" xmlns:cx1="http://schemas.microsoft.com/office/drawing/2015/9/8/chartex" xmlns:cx2="http://schemas.microsoft.com/office/drawing/2015/10/21/chartex" xmlns:cx3="http://schemas.microsoft.com/office/drawing/2016/5/9/chartex" xmlns:cx4="http://schemas.microsoft.com/office/drawing/2016/5/10/chartex" xmlns:cx5="http://schemas.microsoft.com/office/drawing/2016/5/11/chartex" xmlns:cx6="http://schemas.microsoft.com/office/drawing/2016/5/12/chartex" xmlns:cx7="http://schemas.microsoft.com/office/drawing/2016/5/13/chartex" xmlns:cx8="http://schemas.microsoft.com/office/drawing/2016/5/14/chartex" xmlns:mc="http://schemas.openxmlformats.org/markup-compatibility/2006" xmlns:aink="http://schemas.microsoft.com/office/drawing/2016/ink" xmlns:am3d="http://schemas.microsoft.com/office/drawing/2017/model3d" xmlns:o="urn:schemas-microsoft-com:office:office" xmlns:r="http://schemas.openxmlformats.org/officeDocument/2006/relationships" xmlns:m="http://schemas.openxmlformats.org/officeDocument/2006/math" xmlns:v="urn:schemas-microsoft-com:vml" xmlns:wp14="http://schemas.microsoft.com/office/word/2010/wordprocessingDrawing" xmlns:wp="http://schemas.openxmlformats.org/drawingml/2006/wordprocessingDrawing" xmlns:w10="urn:schemas-microsoft-com:office:word" xmlns:w="http://schemas.openxmlformats.org/wordprocessingml/2006/main" xmlns:w14="http://schemas.microsoft.com/office/word/2010/wordml" xmlns:w15="http://schemas.microsoft.com/office/word/2012/wordml" xmlns:w16cex="http://schemas.microsoft.com/office/word/2018/wordml/cex" xmlns:w16cid="http://schemas.microsoft.com/office/word/2016/wordml/cid" xmlns:w16="http://schemas.microsoft.com/office/word/2018/wordml" xmlns:w16se="http://schemas.microsoft.com/office/word/2015/wordml/symex" xmlns:wpg="http://schemas.microsoft.com/office/word/2010/wordprocessingGroup" xmlns:wpi="http://schemas.microsoft.com/office/word/2010/wordprocessingInk" xmlns:wne="http://schemas.microsoft.com/office/word/2006/wordml" xmlns:wps="http://schemas.microsoft.com/office/word/2010/wordprocessingShape" mc:Ignorable="w14 w15 w16se w16cid w16 w16cex wp14">
   <w:footnote w:type="separator" w:id="-1">
     <w:p/>
   </w:footnote>
@@ -17498,7 +16895,7 @@
 </file>
 
 <file path=word/header1.xml><?xml version="1.0" encoding="utf-8"?>
-<w:hdr xmlns:wpc="http://schemas.microsoft.com/office/word/2010/wordprocessingCanvas" xmlns:cx="http://schemas.microsoft.com/office/drawing/2014/chartex" xmlns:cx1="http://schemas.microsoft.com/office/drawing/2015/9/8/chartex" xmlns:mc="http://schemas.openxmlformats.org/markup-compatibility/2006" xmlns:o="urn:schemas-microsoft-com:office:office" xmlns:r="http://schemas.openxmlformats.org/officeDocument/2006/relationships" xmlns:m="http://schemas.openxmlformats.org/officeDocument/2006/math" xmlns:v="urn:schemas-microsoft-com:vml" xmlns:wp14="http://schemas.microsoft.com/office/word/2010/wordprocessingDrawing" xmlns:wp="http://schemas.openxmlformats.org/drawingml/2006/wordprocessingDrawing" xmlns:w10="urn:schemas-microsoft-com:office:word" xmlns:w="http://schemas.openxmlformats.org/wordprocessingml/2006/main" xmlns:w14="http://schemas.microsoft.com/office/word/2010/wordml" xmlns:w15="http://schemas.microsoft.com/office/word/2012/wordml" xmlns:w16se="http://schemas.microsoft.com/office/word/2015/wordml/symex" xmlns:wpg="http://schemas.microsoft.com/office/word/2010/wordprocessingGroup" xmlns:wpi="http://schemas.microsoft.com/office/word/2010/wordprocessingInk" xmlns:wne="http://schemas.microsoft.com/office/word/2006/wordml" xmlns:wps="http://schemas.microsoft.com/office/word/2010/wordprocessingShape" mc:Ignorable="w14 w15 w16se wp14">
+<w:hdr xmlns:wpc="http://schemas.microsoft.com/office/word/2010/wordprocessingCanvas" xmlns:cx="http://schemas.microsoft.com/office/drawing/2014/chartex" xmlns:cx1="http://schemas.microsoft.com/office/drawing/2015/9/8/chartex" xmlns:cx2="http://schemas.microsoft.com/office/drawing/2015/10/21/chartex" xmlns:cx3="http://schemas.microsoft.com/office/drawing/2016/5/9/chartex" xmlns:cx4="http://schemas.microsoft.com/office/drawing/2016/5/10/chartex" xmlns:cx5="http://schemas.microsoft.com/office/drawing/2016/5/11/chartex" xmlns:cx6="http://schemas.microsoft.com/office/drawing/2016/5/12/chartex" xmlns:cx7="http://schemas.microsoft.com/office/drawing/2016/5/13/chartex" xmlns:cx8="http://schemas.microsoft.com/office/drawing/2016/5/14/chartex" xmlns:mc="http://schemas.openxmlformats.org/markup-compatibility/2006" xmlns:aink="http://schemas.microsoft.com/office/drawing/2016/ink" xmlns:am3d="http://schemas.microsoft.com/office/drawing/2017/model3d" xmlns:o="urn:schemas-microsoft-com:office:office" xmlns:r="http://schemas.openxmlformats.org/officeDocument/2006/relationships" xmlns:m="http://schemas.openxmlformats.org/officeDocument/2006/math" xmlns:v="urn:schemas-microsoft-com:vml" xmlns:wp14="http://schemas.microsoft.com/office/word/2010/wordprocessingDrawing" xmlns:wp="http://schemas.openxmlformats.org/drawingml/2006/wordprocessingDrawing" xmlns:w10="urn:schemas-microsoft-com:office:word" xmlns:w="http://schemas.openxmlformats.org/wordprocessingml/2006/main" xmlns:w14="http://schemas.microsoft.com/office/word/2010/wordml" xmlns:w15="http://schemas.microsoft.com/office/word/2012/wordml" xmlns:w16cex="http://schemas.microsoft.com/office/word/2018/wordml/cex" xmlns:w16cid="http://schemas.microsoft.com/office/word/2016/wordml/cid" xmlns:w16="http://schemas.microsoft.com/office/word/2018/wordml" xmlns:w16se="http://schemas.microsoft.com/office/word/2015/wordml/symex" xmlns:wpg="http://schemas.microsoft.com/office/word/2010/wordprocessingGroup" xmlns:wpi="http://schemas.microsoft.com/office/word/2010/wordprocessingInk" xmlns:wne="http://schemas.microsoft.com/office/word/2006/wordml" xmlns:wps="http://schemas.microsoft.com/office/word/2010/wordprocessingShape" mc:Ignorable="w14 w15 w16se w16cid w16 w16cex wp14">
   <w:sdt>
     <w:sdtPr>
       <w:rPr>
@@ -17568,7 +16965,7 @@
 </file>
 
 <file path=word/header2.xml><?xml version="1.0" encoding="utf-8"?>
-<w:hdr xmlns:wpc="http://schemas.microsoft.com/office/word/2010/wordprocessingCanvas" xmlns:cx="http://schemas.microsoft.com/office/drawing/2014/chartex" xmlns:cx1="http://schemas.microsoft.com/office/drawing/2015/9/8/chartex" xmlns:mc="http://schemas.openxmlformats.org/markup-compatibility/2006" xmlns:o="urn:schemas-microsoft-com:office:office" xmlns:r="http://schemas.openxmlformats.org/officeDocument/2006/relationships" xmlns:m="http://schemas.openxmlformats.org/officeDocument/2006/math" xmlns:v="urn:schemas-microsoft-com:vml" xmlns:wp14="http://schemas.microsoft.com/office/word/2010/wordprocessingDrawing" xmlns:wp="http://schemas.openxmlformats.org/drawingml/2006/wordprocessingDrawing" xmlns:w10="urn:schemas-microsoft-com:office:word" xmlns:w="http://schemas.openxmlformats.org/wordprocessingml/2006/main" xmlns:w14="http://schemas.microsoft.com/office/word/2010/wordml" xmlns:w15="http://schemas.microsoft.com/office/word/2012/wordml" xmlns:w16se="http://schemas.microsoft.com/office/word/2015/wordml/symex" xmlns:wpg="http://schemas.microsoft.com/office/word/2010/wordprocessingGroup" xmlns:wpi="http://schemas.microsoft.com/office/word/2010/wordprocessingInk" xmlns:wne="http://schemas.microsoft.com/office/word/2006/wordml" xmlns:wps="http://schemas.microsoft.com/office/word/2010/wordprocessingShape" mc:Ignorable="w14 w15 w16se wp14">
+<w:hdr xmlns:wpc="http://schemas.microsoft.com/office/word/2010/wordprocessingCanvas" xmlns:cx="http://schemas.microsoft.com/office/drawing/2014/chartex" xmlns:cx1="http://schemas.microsoft.com/office/drawing/2015/9/8/chartex" xmlns:cx2="http://schemas.microsoft.com/office/drawing/2015/10/21/chartex" xmlns:cx3="http://schemas.microsoft.com/office/drawing/2016/5/9/chartex" xmlns:cx4="http://schemas.microsoft.com/office/drawing/2016/5/10/chartex" xmlns:cx5="http://schemas.microsoft.com/office/drawing/2016/5/11/chartex" xmlns:cx6="http://schemas.microsoft.com/office/drawing/2016/5/12/chartex" xmlns:cx7="http://schemas.microsoft.com/office/drawing/2016/5/13/chartex" xmlns:cx8="http://schemas.microsoft.com/office/drawing/2016/5/14/chartex" xmlns:mc="http://schemas.openxmlformats.org/markup-compatibility/2006" xmlns:aink="http://schemas.microsoft.com/office/drawing/2016/ink" xmlns:am3d="http://schemas.microsoft.com/office/drawing/2017/model3d" xmlns:o="urn:schemas-microsoft-com:office:office" xmlns:r="http://schemas.openxmlformats.org/officeDocument/2006/relationships" xmlns:m="http://schemas.openxmlformats.org/officeDocument/2006/math" xmlns:v="urn:schemas-microsoft-com:vml" xmlns:wp14="http://schemas.microsoft.com/office/word/2010/wordprocessingDrawing" xmlns:wp="http://schemas.openxmlformats.org/drawingml/2006/wordprocessingDrawing" xmlns:w10="urn:schemas-microsoft-com:office:word" xmlns:w="http://schemas.openxmlformats.org/wordprocessingml/2006/main" xmlns:w14="http://schemas.microsoft.com/office/word/2010/wordml" xmlns:w15="http://schemas.microsoft.com/office/word/2012/wordml" xmlns:w16cex="http://schemas.microsoft.com/office/word/2018/wordml/cex" xmlns:w16cid="http://schemas.microsoft.com/office/word/2016/wordml/cid" xmlns:w16="http://schemas.microsoft.com/office/word/2018/wordml" xmlns:w16se="http://schemas.microsoft.com/office/word/2015/wordml/symex" xmlns:wpg="http://schemas.microsoft.com/office/word/2010/wordprocessingGroup" xmlns:wpi="http://schemas.microsoft.com/office/word/2010/wordprocessingInk" xmlns:wne="http://schemas.microsoft.com/office/word/2006/wordml" xmlns:wps="http://schemas.microsoft.com/office/word/2010/wordprocessingShape" mc:Ignorable="w14 w15 w16se w16cid w16 w16cex wp14">
   <w:sdt>
     <w:sdtPr>
       <w:id w:val="-1711252588"/>
@@ -17634,7 +17031,7 @@
 </file>
 
 <file path=word/numbering.xml><?xml version="1.0" encoding="utf-8"?>
-<w:numbering xmlns:wpc="http://schemas.microsoft.com/office/word/2010/wordprocessingCanvas" xmlns:cx="http://schemas.microsoft.com/office/drawing/2014/chartex" xmlns:cx1="http://schemas.microsoft.com/office/drawing/2015/9/8/chartex" xmlns:mc="http://schemas.openxmlformats.org/markup-compatibility/2006" xmlns:o="urn:schemas-microsoft-com:office:office" xmlns:r="http://schemas.openxmlformats.org/officeDocument/2006/relationships" xmlns:m="http://schemas.openxmlformats.org/officeDocument/2006/math" xmlns:v="urn:schemas-microsoft-com:vml" xmlns:wp14="http://schemas.microsoft.com/office/word/2010/wordprocessingDrawing" xmlns:wp="http://schemas.openxmlformats.org/drawingml/2006/wordprocessingDrawing" xmlns:w10="urn:schemas-microsoft-com:office:word" xmlns:w="http://schemas.openxmlformats.org/wordprocessingml/2006/main" xmlns:w14="http://schemas.microsoft.com/office/word/2010/wordml" xmlns:w15="http://schemas.microsoft.com/office/word/2012/wordml" xmlns:w16se="http://schemas.microsoft.com/office/word/2015/wordml/symex" xmlns:wpg="http://schemas.microsoft.com/office/word/2010/wordprocessingGroup" xmlns:wpi="http://schemas.microsoft.com/office/word/2010/wordprocessingInk" xmlns:wne="http://schemas.microsoft.com/office/word/2006/wordml" xmlns:wps="http://schemas.microsoft.com/office/word/2010/wordprocessingShape" mc:Ignorable="w14 w15 w16se wp14">
+<w:numbering xmlns:wpc="http://schemas.microsoft.com/office/word/2010/wordprocessingCanvas" xmlns:cx="http://schemas.microsoft.com/office/drawing/2014/chartex" xmlns:cx1="http://schemas.microsoft.com/office/drawing/2015/9/8/chartex" xmlns:cx2="http://schemas.microsoft.com/office/drawing/2015/10/21/chartex" xmlns:cx3="http://schemas.microsoft.com/office/drawing/2016/5/9/chartex" xmlns:cx4="http://schemas.microsoft.com/office/drawing/2016/5/10/chartex" xmlns:cx5="http://schemas.microsoft.com/office/drawing/2016/5/11/chartex" xmlns:cx6="http://schemas.microsoft.com/office/drawing/2016/5/12/chartex" xmlns:cx7="http://schemas.microsoft.com/office/drawing/2016/5/13/chartex" xmlns:cx8="http://schemas.microsoft.com/office/drawing/2016/5/14/chartex" xmlns:mc="http://schemas.openxmlformats.org/markup-compatibility/2006" xmlns:aink="http://schemas.microsoft.com/office/drawing/2016/ink" xmlns:am3d="http://schemas.microsoft.com/office/drawing/2017/model3d" xmlns:o="urn:schemas-microsoft-com:office:office" xmlns:r="http://schemas.openxmlformats.org/officeDocument/2006/relationships" xmlns:m="http://schemas.openxmlformats.org/officeDocument/2006/math" xmlns:v="urn:schemas-microsoft-com:vml" xmlns:wp14="http://schemas.microsoft.com/office/word/2010/wordprocessingDrawing" xmlns:wp="http://schemas.openxmlformats.org/drawingml/2006/wordprocessingDrawing" xmlns:w10="urn:schemas-microsoft-com:office:word" xmlns:w="http://schemas.openxmlformats.org/wordprocessingml/2006/main" xmlns:w14="http://schemas.microsoft.com/office/word/2010/wordml" xmlns:w15="http://schemas.microsoft.com/office/word/2012/wordml" xmlns:w16cex="http://schemas.microsoft.com/office/word/2018/wordml/cex" xmlns:w16cid="http://schemas.microsoft.com/office/word/2016/wordml/cid" xmlns:w16="http://schemas.microsoft.com/office/word/2018/wordml" xmlns:w16se="http://schemas.microsoft.com/office/word/2015/wordml/symex" xmlns:wpg="http://schemas.microsoft.com/office/word/2010/wordprocessingGroup" xmlns:wpi="http://schemas.microsoft.com/office/word/2010/wordprocessingInk" xmlns:wne="http://schemas.microsoft.com/office/word/2006/wordml" xmlns:wps="http://schemas.microsoft.com/office/word/2010/wordprocessingShape" mc:Ignorable="w14 w15 w16se w16cid w16 w16cex wp14">
   <w:abstractNum w:abstractNumId="0" w15:restartNumberingAfterBreak="0">
     <w:nsid w:val="08ED17E8"/>
     <w:multiLevelType w:val="multilevel"/>
@@ -19822,7 +19219,7 @@
 </file>
 
 <file path=word/styles.xml><?xml version="1.0" encoding="utf-8"?>
-<w:styles xmlns:mc="http://schemas.openxmlformats.org/markup-compatibility/2006" xmlns:r="http://schemas.openxmlformats.org/officeDocument/2006/relationships" xmlns:w="http://schemas.openxmlformats.org/wordprocessingml/2006/main" xmlns:w14="http://schemas.microsoft.com/office/word/2010/wordml" xmlns:w15="http://schemas.microsoft.com/office/word/2012/wordml" xmlns:w16se="http://schemas.microsoft.com/office/word/2015/wordml/symex" mc:Ignorable="w14 w15 w16se">
+<w:styles xmlns:mc="http://schemas.openxmlformats.org/markup-compatibility/2006" xmlns:r="http://schemas.openxmlformats.org/officeDocument/2006/relationships" xmlns:w="http://schemas.openxmlformats.org/wordprocessingml/2006/main" xmlns:w14="http://schemas.microsoft.com/office/word/2010/wordml" xmlns:w15="http://schemas.microsoft.com/office/word/2012/wordml" xmlns:w16cex="http://schemas.microsoft.com/office/word/2018/wordml/cex" xmlns:w16cid="http://schemas.microsoft.com/office/word/2016/wordml/cid" xmlns:w16="http://schemas.microsoft.com/office/word/2018/wordml" xmlns:w16se="http://schemas.microsoft.com/office/word/2015/wordml/symex" mc:Ignorable="w14 w15 w16se w16cid w16 w16cex">
   <w:docDefaults>
     <w:rPrDefault>
       <w:rPr>
@@ -19838,7 +19235,7 @@
       </w:pPr>
     </w:pPrDefault>
   </w:docDefaults>
-  <w:latentStyles w:defLockedState="0" w:defUIPriority="99" w:defSemiHidden="0" w:defUnhideWhenUsed="0" w:defQFormat="0" w:count="371">
+  <w:latentStyles w:defLockedState="0" w:defUIPriority="99" w:defSemiHidden="0" w:defUnhideWhenUsed="0" w:defQFormat="0" w:count="376">
     <w:lsdException w:name="Normal" w:uiPriority="0" w:qFormat="1"/>
     <w:lsdException w:name="heading 1" w:uiPriority="9" w:qFormat="1"/>
     <w:lsdException w:name="heading 2" w:semiHidden="1" w:uiPriority="9" w:unhideWhenUsed="1" w:qFormat="1"/>
@@ -20210,6 +19607,11 @@
     <w:lsdException w:name="List Table 5 Dark Accent 6" w:uiPriority="50"/>
     <w:lsdException w:name="List Table 6 Colorful Accent 6" w:uiPriority="51"/>
     <w:lsdException w:name="List Table 7 Colorful Accent 6" w:uiPriority="52"/>
+    <w:lsdException w:name="Mention" w:semiHidden="1" w:unhideWhenUsed="1"/>
+    <w:lsdException w:name="Smart Hyperlink" w:semiHidden="1" w:unhideWhenUsed="1"/>
+    <w:lsdException w:name="Hashtag" w:semiHidden="1" w:unhideWhenUsed="1"/>
+    <w:lsdException w:name="Unresolved Mention" w:semiHidden="1" w:unhideWhenUsed="1"/>
+    <w:lsdException w:name="Smart Link" w:semiHidden="1" w:unhideWhenUsed="1"/>
   </w:latentStyles>
   <w:style w:type="paragraph" w:default="1" w:styleId="Normal">
     <w:name w:val="Normal"/>
